--- a/записка бд Ласевич.docx
+++ b/записка бд Ласевич.docx
@@ -158,15 +158,7 @@
           <w:color w:val="000000" w:themeColor="text1"/>
           <w:szCs w:val="28"/>
         </w:rPr>
-        <w:t xml:space="preserve">Модели данных и системы управления базами </w:t>
-      </w:r>
-      <w:r>
-        <w:rPr>
-          <w:rFonts w:eastAsia="Times New Roman" w:cs="Times New Roman"/>
-          <w:color w:val="000000" w:themeColor="text1"/>
-          <w:szCs w:val="28"/>
-        </w:rPr>
-        <w:t>данных</w:t>
+        <w:t>Модели данных и системы управления базами данных</w:t>
       </w:r>
     </w:p>
     <w:p>
@@ -426,8 +418,6 @@
         </w:rPr>
         <w:t>БГУИР КП 1-40 04 01 073</w:t>
       </w:r>
-      <w:bookmarkStart w:id="4" w:name="_GoBack"/>
-      <w:bookmarkEnd w:id="4"/>
       <w:r>
         <w:rPr>
           <w:rFonts w:eastAsia="Times New Roman" w:cs="Times New Roman"/>
@@ -714,8 +704,8 @@
                 <w:szCs w:val="28"/>
               </w:rPr>
             </w:pPr>
-            <w:bookmarkStart w:id="5" w:name="_Hlk152704397"/>
-            <w:bookmarkEnd w:id="5"/>
+            <w:bookmarkStart w:id="4" w:name="_Hlk152704397"/>
+            <w:bookmarkEnd w:id="4"/>
           </w:p>
         </w:tc>
       </w:tr>
@@ -944,13 +934,7 @@
               <w:rPr>
                 <w:rStyle w:val="IndexLink"/>
               </w:rPr>
-              <w:t xml:space="preserve">1.2 </w:t>
-            </w:r>
-            <w:r>
-              <w:rPr>
-                <w:rStyle w:val="IndexLink"/>
-              </w:rPr>
-              <w:t>История, версии и достоинства</w:t>
+              <w:t>1.2 История, версии и достоинства</w:t>
             </w:r>
             <w:r>
               <w:rPr>
@@ -996,15 +980,7 @@
                 <w:b w:val="0"/>
                 <w:bCs w:val="0"/>
               </w:rPr>
-              <w:t>2 Плат</w:t>
-            </w:r>
-            <w:r>
-              <w:rPr>
-                <w:rStyle w:val="IndexLink"/>
-                <w:b w:val="0"/>
-                <w:bCs w:val="0"/>
-              </w:rPr>
-              <w:t>форма программного обеспечения</w:t>
+              <w:t>2 Платформа программного обеспечения</w:t>
             </w:r>
             <w:r>
               <w:rPr>
@@ -1126,13 +1102,7 @@
               <w:rPr>
                 <w:rStyle w:val="IndexLink"/>
               </w:rPr>
-              <w:t>3.2 Техно</w:t>
-            </w:r>
-            <w:r>
-              <w:rPr>
-                <w:rStyle w:val="IndexLink"/>
-              </w:rPr>
-              <w:t>логии программирования, используемые для решения</w:t>
+              <w:t>3.2 Технологии программирования, используемые для решения</w:t>
             </w:r>
           </w:hyperlink>
           <w:r>
@@ -1531,15 +1501,7 @@
                 <w:b w:val="0"/>
                 <w:bCs w:val="0"/>
               </w:rPr>
-              <w:t>Приложени</w:t>
-            </w:r>
-            <w:r>
-              <w:rPr>
-                <w:rStyle w:val="IndexLink"/>
-                <w:b w:val="0"/>
-                <w:bCs w:val="0"/>
-              </w:rPr>
-              <w:t>е А</w:t>
+              <w:t>Приложение А</w:t>
             </w:r>
           </w:hyperlink>
           <w:r>
@@ -1732,11 +1694,11 @@
         <w:pStyle w:val="1"/>
         <w:jc w:val="center"/>
       </w:pPr>
-      <w:bookmarkStart w:id="6" w:name="__RefHeading___Toc12078_602624272"/>
-      <w:bookmarkStart w:id="7" w:name="_Toc152697460"/>
-      <w:bookmarkStart w:id="8" w:name="_Toc345829949"/>
-      <w:bookmarkStart w:id="9" w:name="_ВВЕДЕНИЕ"/>
-      <w:bookmarkEnd w:id="6"/>
+      <w:bookmarkStart w:id="5" w:name="__RefHeading___Toc12078_602624272"/>
+      <w:bookmarkStart w:id="6" w:name="_Toc152697460"/>
+      <w:bookmarkStart w:id="7" w:name="_Toc345829949"/>
+      <w:bookmarkStart w:id="8" w:name="_ВВЕДЕНИЕ"/>
+      <w:bookmarkEnd w:id="5"/>
       <w:r>
         <w:rPr>
           <w:rStyle w:val="10"/>
@@ -1745,9 +1707,9 @@
         <w:lastRenderedPageBreak/>
         <w:t>ВВЕДЕНИЕ</w:t>
       </w:r>
+      <w:bookmarkEnd w:id="6"/>
       <w:bookmarkEnd w:id="7"/>
       <w:bookmarkEnd w:id="8"/>
-      <w:bookmarkEnd w:id="9"/>
     </w:p>
     <w:p>
       <w:pPr>
@@ -1952,14 +1914,14 @@
         <w:pStyle w:val="1"/>
         <w:ind w:firstLine="720"/>
       </w:pPr>
-      <w:bookmarkStart w:id="10" w:name="__RefHeading___Toc11247_602624272"/>
-      <w:bookmarkStart w:id="11" w:name="_Toc152697461"/>
-      <w:bookmarkEnd w:id="10"/>
+      <w:bookmarkStart w:id="9" w:name="__RefHeading___Toc11247_602624272"/>
+      <w:bookmarkStart w:id="10" w:name="_Toc152697461"/>
+      <w:bookmarkEnd w:id="9"/>
       <w:r>
         <w:lastRenderedPageBreak/>
         <w:t>1 АРХИТЕКТУРА ВЫЧИСЛИТЕЛЬНОЙ СИСТЕМЫ</w:t>
       </w:r>
-      <w:bookmarkEnd w:id="11"/>
+      <w:bookmarkEnd w:id="10"/>
     </w:p>
     <w:p>
       <w:pPr>
@@ -1980,13 +1942,13 @@
         <w:pStyle w:val="2"/>
         <w:spacing w:before="0"/>
       </w:pPr>
-      <w:bookmarkStart w:id="12" w:name="__RefHeading___Toc11249_602624272"/>
-      <w:bookmarkStart w:id="13" w:name="_Toc152697462"/>
+      <w:bookmarkStart w:id="11" w:name="__RefHeading___Toc11249_602624272"/>
+      <w:bookmarkStart w:id="12" w:name="_Toc152697462"/>
+      <w:bookmarkEnd w:id="11"/>
+      <w:r>
+        <w:t xml:space="preserve">1.1 </w:t>
+      </w:r>
       <w:bookmarkEnd w:id="12"/>
-      <w:r>
-        <w:t xml:space="preserve">1.1 </w:t>
-      </w:r>
-      <w:bookmarkEnd w:id="13"/>
       <w:r>
         <w:rPr>
           <w:rFonts w:eastAsia="Times New Roman" w:cs="Times New Roman"/>
@@ -2034,15 +1996,7 @@
           <w:color w:val="000000" w:themeColor="text1"/>
           <w:szCs w:val="28"/>
         </w:rPr>
-        <w:t xml:space="preserve"> – это объектно-реляционная система управления базами данных (ORDBMS), </w:t>
-      </w:r>
-      <w:r>
-        <w:rPr>
-          <w:rFonts w:eastAsia="Times New Roman" w:cs="Times New Roman"/>
-          <w:color w:val="000000" w:themeColor="text1"/>
-          <w:szCs w:val="28"/>
-        </w:rPr>
-        <w:t xml:space="preserve">наиболее развитая из открытых СУБД в мире. Имеет открытый исходный код и является альтернативой коммерческим базам данных. С помощью </w:t>
+        <w:t xml:space="preserve"> – это объектно-реляционная система управления базами данных (ORDBMS), наиболее развитая из открытых СУБД в мире. Имеет открытый исходный код и является альтернативой коммерческим базам данных. С помощью </w:t>
       </w:r>
       <w:proofErr w:type="spellStart"/>
       <w:r>
@@ -2080,15 +2034,7 @@
           <w:color w:val="000000" w:themeColor="text1"/>
           <w:szCs w:val="28"/>
         </w:rPr>
-        <w:t>Одной из наиболее си</w:t>
-      </w:r>
-      <w:r>
-        <w:rPr>
-          <w:rFonts w:eastAsia="Times New Roman" w:cs="Times New Roman"/>
-          <w:color w:val="000000" w:themeColor="text1"/>
-          <w:szCs w:val="28"/>
-        </w:rPr>
-        <w:t xml:space="preserve">льных сторон СУБД </w:t>
+        <w:t xml:space="preserve">Одной из наиболее сильных сторон СУБД </w:t>
       </w:r>
       <w:proofErr w:type="spellStart"/>
       <w:r>
@@ -2157,10 +2103,7 @@
         <w:t>–</w:t>
       </w:r>
       <w:r>
-        <w:t xml:space="preserve"> серверный п</w:t>
-      </w:r>
-      <w:r>
-        <w:t xml:space="preserve">роцесс базы данных, выполняемый на одном сервере. Доступ из приложений к данным базы </w:t>
+        <w:t xml:space="preserve"> серверный процесс базы данных, выполняемый на одном сервере. Доступ из приложений к данным базы </w:t>
       </w:r>
       <w:proofErr w:type="spellStart"/>
       <w:r>
@@ -2168,10 +2111,7 @@
       </w:r>
       <w:proofErr w:type="spellEnd"/>
       <w:r>
-        <w:t xml:space="preserve"> производится с помощью специального процесса базы данных. То есть клиентские программы не могут получать самостоятельный доступ к данным даже в том случае, если</w:t>
-      </w:r>
-      <w:r>
-        <w:t xml:space="preserve"> они функционируют на том же ПК, на котором осуществляется серверный </w:t>
+        <w:t xml:space="preserve"> производится с помощью специального процесса базы данных. То есть клиентские программы не могут получать самостоятельный доступ к данным даже в том случае, если они функционируют на том же ПК, на котором осуществляется серверный </w:t>
       </w:r>
       <w:proofErr w:type="spellStart"/>
       <w:proofErr w:type="gramStart"/>
@@ -2230,10 +2170,7 @@
       </w:r>
       <w:proofErr w:type="spellEnd"/>
       <w:r>
-        <w:t xml:space="preserve"> производится с помощью специального процесса базы данных. То есть клиентские программы не могут получать самостоятельный доступ к данным даже в том </w:t>
-      </w:r>
-      <w:r>
-        <w:t xml:space="preserve">случае, если они функционируют на том же ПК, на котором осуществляется серверный процесс. [ </w:t>
+        <w:t xml:space="preserve"> производится с помощью специального процесса базы данных. То есть клиентские программы не могут получать самостоятельный доступ к данным даже в том случае, если они функционируют на том же ПК, на котором осуществляется серверный процесс. [ </w:t>
       </w:r>
       <w:hyperlink r:id="rId10">
         <w:r>
@@ -2271,10 +2208,7 @@
       </w:r>
       <w:proofErr w:type="spellEnd"/>
       <w:r>
-        <w:t xml:space="preserve"> (ри</w:t>
-      </w:r>
-      <w:r>
-        <w:t>сунок 1.1):</w:t>
+        <w:t xml:space="preserve"> (рисунок 1.1):</w:t>
       </w:r>
     </w:p>
     <w:p>
@@ -2286,7 +2220,7 @@
           <w:szCs w:val="28"/>
         </w:rPr>
       </w:pPr>
-      <w:bookmarkStart w:id="14" w:name="_Hlk14737651011"/>
+      <w:bookmarkStart w:id="13" w:name="_Hlk14737651011"/>
     </w:p>
     <w:p>
       <w:pPr>
@@ -2377,7 +2311,7 @@
         </w:rPr>
         <w:t xml:space="preserve">Рисунок 1.1 – </w:t>
       </w:r>
-      <w:bookmarkEnd w:id="14"/>
+      <w:bookmarkEnd w:id="13"/>
       <w:r>
         <w:rPr>
           <w:rFonts w:eastAsia="Times New Roman" w:cs="Times New Roman"/>
@@ -2471,15 +2405,7 @@
           <w:color w:val="000000" w:themeColor="text1"/>
           <w:szCs w:val="28"/>
         </w:rPr>
-        <w:t xml:space="preserve"> создает новый серверный процесс специаль</w:t>
-      </w:r>
-      <w:r>
-        <w:rPr>
-          <w:rFonts w:eastAsia="Times New Roman" w:cs="Times New Roman"/>
-          <w:color w:val="000000" w:themeColor="text1"/>
-          <w:szCs w:val="28"/>
-        </w:rPr>
-        <w:t xml:space="preserve">но в целях обслуживания запросов на доступ к данным определенного клиента. [ </w:t>
+        <w:t xml:space="preserve"> создает новый серверный процесс специально в целях обслуживания запросов на доступ к данным определенного клиента. [ </w:t>
       </w:r>
       <w:hyperlink r:id="rId12">
         <w:r>
@@ -2532,15 +2458,7 @@
           <w:color w:val="000000" w:themeColor="text1"/>
           <w:szCs w:val="28"/>
         </w:rPr>
-        <w:t xml:space="preserve"> может обрабатывать </w:t>
-      </w:r>
-      <w:r>
-        <w:rPr>
-          <w:rFonts w:eastAsia="Times New Roman" w:cs="Times New Roman"/>
-          <w:color w:val="000000" w:themeColor="text1"/>
-          <w:szCs w:val="28"/>
-        </w:rPr>
-        <w:t xml:space="preserve">несколько одновременных подключений от клиентов. Для этого он запускает новый процесс для каждого соединения. С этого момента клиент и новый серверный процесс обмениваются данными без вмешательства исходного процесса </w:t>
+        <w:t xml:space="preserve"> может обрабатывать несколько одновременных подключений от клиентов. Для этого он запускает новый процесс для каждого соединения. С этого момента клиент и новый серверный процесс обмениваются данными без вмешательства исходного процесса </w:t>
       </w:r>
       <w:proofErr w:type="spellStart"/>
       <w:r>
@@ -2558,15 +2476,7 @@
           <w:color w:val="000000" w:themeColor="text1"/>
           <w:szCs w:val="28"/>
         </w:rPr>
-        <w:t>. Таким образом, процесс сервер</w:t>
-      </w:r>
-      <w:r>
-        <w:rPr>
-          <w:rFonts w:eastAsia="Times New Roman" w:cs="Times New Roman"/>
-          <w:color w:val="000000" w:themeColor="text1"/>
-          <w:szCs w:val="28"/>
-        </w:rPr>
-        <w:t xml:space="preserve">а-супервизора всегда работает, ожидая клиентских подключений, в то время как клиентские и связанные серверные процессы приходят и уходят. [ </w:t>
+        <w:t xml:space="preserve">. Таким образом, процесс сервера-супервизора всегда работает, ожидая клиентских подключений, в то время как клиентские и связанные серверные процессы приходят и уходят. [ </w:t>
       </w:r>
       <w:hyperlink r:id="rId13">
         <w:r>
@@ -2596,10 +2506,7 @@
         <w:spacing w:after="0"/>
       </w:pPr>
       <w:r>
-        <w:t>Данные, которы</w:t>
-      </w:r>
-      <w:r>
-        <w:t xml:space="preserve">ми управляет </w:t>
+        <w:t xml:space="preserve">Данные, которыми управляет </w:t>
       </w:r>
       <w:proofErr w:type="spellStart"/>
       <w:r>
@@ -2624,10 +2531,7 @@
         <w:spacing w:after="0"/>
       </w:pPr>
       <w:r>
-        <w:t>Каталог, в котором размещаются все файлы, относящиеся к кластеру, обычно называют словом</w:t>
-      </w:r>
-      <w:r>
-        <w:t xml:space="preserve"> PGDATA, по имени переменной окружения, указывающей на этот каталог.</w:t>
+        <w:t>Каталог, в котором размещаются все файлы, относящиеся к кластеру, обычно называют словом PGDATA, по имени переменной окружения, указывающей на этот каталог.</w:t>
       </w:r>
     </w:p>
     <w:p>
@@ -2679,15 +2583,7 @@
           <w:color w:val="000000" w:themeColor="text1"/>
           <w:szCs w:val="28"/>
         </w:rPr>
-        <w:t xml:space="preserve">0 используется, например, для восстановления из логической резервной копии или для создания базы </w:t>
-      </w:r>
-      <w:r>
-        <w:rPr>
-          <w:rFonts w:eastAsia="Times New Roman" w:cs="Times New Roman"/>
-          <w:color w:val="000000" w:themeColor="text1"/>
-          <w:szCs w:val="28"/>
-        </w:rPr>
-        <w:t>в другой кодировке и никогда не должна меняться;</w:t>
+        <w:t>0 используется, например, для восстановления из логической резервной копии или для создания базы в другой кодировке и никогда не должна меняться;</w:t>
       </w:r>
     </w:p>
     <w:p>
@@ -2754,15 +2650,7 @@
           <w:color w:val="000000" w:themeColor="text1"/>
           <w:szCs w:val="28"/>
         </w:rPr>
-        <w:t xml:space="preserve"> представляет собой обычную базу данных, которую можно использовать по своему усмотрен</w:t>
-      </w:r>
-      <w:r>
-        <w:rPr>
-          <w:rFonts w:eastAsia="Times New Roman" w:cs="Times New Roman"/>
-          <w:color w:val="000000" w:themeColor="text1"/>
-          <w:szCs w:val="28"/>
-        </w:rPr>
-        <w:t>ию.</w:t>
+        <w:t xml:space="preserve"> представляет собой обычную базу данных, которую можно использовать по своему усмотрению.</w:t>
       </w:r>
     </w:p>
     <w:p>
@@ -2774,7 +2662,7 @@
           <w:szCs w:val="28"/>
         </w:rPr>
       </w:pPr>
-      <w:bookmarkStart w:id="15" w:name="_Hlk147376510111"/>
+      <w:bookmarkStart w:id="14" w:name="_Hlk147376510111"/>
     </w:p>
     <w:p>
       <w:pPr>
@@ -2858,7 +2746,7 @@
         </w:rPr>
         <w:t xml:space="preserve">Рисунок 1.2 – </w:t>
       </w:r>
-      <w:bookmarkEnd w:id="15"/>
+      <w:bookmarkEnd w:id="14"/>
       <w:r>
         <w:rPr>
           <w:rFonts w:eastAsia="Times New Roman" w:cs="Times New Roman"/>
@@ -2891,10 +2779,7 @@
         <w:spacing w:after="0"/>
       </w:pPr>
       <w:r>
-        <w:t>Метаинформация обо всех объектах кластера (таких как таблицы, индексы, типы данных или функции) хранится в таблицах, относящихся к системному каталогу. В каждой базе данных имеется собственный набор таблиц (и предс</w:t>
-      </w:r>
-      <w:r>
-        <w:t xml:space="preserve">тавлений), описывающих объекты этой конкретной базы. Существует также несколько таблиц системного каталога, общих для всего кластера, которые не принадлежат какой-либо определенной базе данных и доступны в любой из них. </w:t>
+        <w:t xml:space="preserve">Метаинформация обо всех объектах кластера (таких как таблицы, индексы, типы данных или функции) хранится в таблицах, относящихся к системному каталогу. В каждой базе данных имеется собственный набор таблиц (и представлений), описывающих объекты этой конкретной базы. Существует также несколько таблиц системного каталога, общих для всего кластера, которые не принадлежат какой-либо определенной базе данных и доступны в любой из них. </w:t>
       </w:r>
       <w:proofErr w:type="gramStart"/>
       <w:r>
@@ -2930,13 +2815,13 @@
         <w:pStyle w:val="2"/>
         <w:spacing w:before="0"/>
       </w:pPr>
-      <w:bookmarkStart w:id="16" w:name="__RefHeading___Toc11251_602624272"/>
-      <w:bookmarkStart w:id="17" w:name="_Toc152697463"/>
+      <w:bookmarkStart w:id="15" w:name="__RefHeading___Toc11251_602624272"/>
+      <w:bookmarkStart w:id="16" w:name="_Toc152697463"/>
+      <w:bookmarkEnd w:id="15"/>
+      <w:r>
+        <w:t xml:space="preserve">1.2 </w:t>
+      </w:r>
       <w:bookmarkEnd w:id="16"/>
-      <w:r>
-        <w:t xml:space="preserve">1.2 </w:t>
-      </w:r>
-      <w:bookmarkEnd w:id="17"/>
       <w:r>
         <w:rPr>
           <w:rFonts w:eastAsia="Times New Roman" w:cs="Times New Roman"/>
@@ -3001,10 +2886,7 @@
         <w:t>–</w:t>
       </w:r>
       <w:r>
-        <w:t xml:space="preserve"> он</w:t>
-      </w:r>
-      <w:r>
-        <w:t xml:space="preserve">и тоже обозначают </w:t>
+        <w:t xml:space="preserve"> они тоже обозначают </w:t>
       </w:r>
       <w:proofErr w:type="spellStart"/>
       <w:r>
@@ -3139,7 +3021,7 @@
           </wp:inline>
         </w:drawing>
       </w:r>
-      <w:bookmarkStart w:id="18" w:name="_Hlk1473765101"/>
+      <w:bookmarkStart w:id="17" w:name="_Hlk1473765101"/>
     </w:p>
     <w:p>
       <w:pPr>
@@ -3168,83 +3050,215 @@
         </w:rPr>
         <w:t xml:space="preserve">Рисунок 1.1 – </w:t>
       </w:r>
+      <w:bookmarkEnd w:id="17"/>
+      <w:r>
+        <w:rPr>
+          <w:rFonts w:eastAsia="Times New Roman" w:cs="Times New Roman"/>
+          <w:color w:val="000000" w:themeColor="text1"/>
+          <w:szCs w:val="28"/>
+        </w:rPr>
+        <w:t>Рейтинг популярности СУБД в июне 2024 года</w:t>
+      </w:r>
+    </w:p>
+    <w:p>
+      <w:pPr>
+        <w:rPr>
+          <w:rFonts w:eastAsia="Times New Roman" w:cs="Times New Roman"/>
+          <w:color w:val="000000" w:themeColor="text1"/>
+          <w:szCs w:val="28"/>
+        </w:rPr>
+      </w:pPr>
+    </w:p>
+    <w:p>
+      <w:pPr>
+        <w:rPr>
+          <w:rFonts w:eastAsia="Times New Roman" w:cs="Times New Roman"/>
+          <w:color w:val="000000" w:themeColor="text1"/>
+          <w:szCs w:val="28"/>
+        </w:rPr>
+      </w:pPr>
+      <w:r>
+        <w:rPr>
+          <w:rFonts w:eastAsia="Times New Roman" w:cs="Times New Roman"/>
+          <w:color w:val="000000" w:themeColor="text1"/>
+          <w:szCs w:val="28"/>
+        </w:rPr>
+        <w:t xml:space="preserve">У СУБД </w:t>
+      </w:r>
+      <w:proofErr w:type="spellStart"/>
+      <w:r>
+        <w:rPr>
+          <w:rFonts w:eastAsia="Times New Roman" w:cs="Times New Roman"/>
+          <w:color w:val="000000" w:themeColor="text1"/>
+          <w:szCs w:val="28"/>
+        </w:rPr>
+        <w:t>PostgreSQL</w:t>
+      </w:r>
+      <w:proofErr w:type="spellEnd"/>
+      <w:r>
+        <w:rPr>
+          <w:rFonts w:eastAsia="Times New Roman" w:cs="Times New Roman"/>
+          <w:color w:val="000000" w:themeColor="text1"/>
+          <w:szCs w:val="28"/>
+        </w:rPr>
+        <w:t xml:space="preserve"> много преимуществ, которые продолжают повышать ее популярность:  </w:t>
+      </w:r>
+    </w:p>
+    <w:p>
+      <w:pPr>
+        <w:rPr>
+          <w:rFonts w:eastAsia="Times New Roman" w:cs="Times New Roman"/>
+          <w:color w:val="000000" w:themeColor="text1"/>
+          <w:szCs w:val="28"/>
+        </w:rPr>
+      </w:pPr>
+      <w:r>
+        <w:rPr>
+          <w:rFonts w:eastAsia="Times New Roman" w:cs="Times New Roman"/>
+          <w:color w:val="000000" w:themeColor="text1"/>
+          <w:szCs w:val="28"/>
+        </w:rPr>
+        <w:t>1</w:t>
+      </w:r>
+      <w:r>
+        <w:rPr>
+          <w:rFonts w:eastAsia="Times New Roman" w:cs="Times New Roman"/>
+          <w:color w:val="000000" w:themeColor="text1"/>
+          <w:szCs w:val="28"/>
+          <w:lang w:val="en-US"/>
+        </w:rPr>
+        <w:t> </w:t>
+      </w:r>
+      <w:r>
+        <w:rPr>
+          <w:rFonts w:eastAsia="Times New Roman" w:cs="Times New Roman"/>
+          <w:color w:val="000000" w:themeColor="text1"/>
+          <w:szCs w:val="28"/>
+        </w:rPr>
+        <w:t>Любой специалист может бесплатно скачать, установить СУБД и сразу начать работу с базами данных.</w:t>
+      </w:r>
+    </w:p>
+    <w:p>
+      <w:pPr>
+        <w:rPr>
+          <w:rFonts w:eastAsia="Times New Roman" w:cs="Times New Roman"/>
+          <w:color w:val="000000" w:themeColor="text1"/>
+          <w:szCs w:val="28"/>
+        </w:rPr>
+      </w:pPr>
+      <w:r>
+        <w:rPr>
+          <w:rFonts w:eastAsia="Times New Roman" w:cs="Times New Roman"/>
+          <w:color w:val="000000" w:themeColor="text1"/>
+          <w:szCs w:val="28"/>
+        </w:rPr>
+        <w:t>2</w:t>
+      </w:r>
+      <w:r>
+        <w:rPr>
+          <w:rFonts w:eastAsia="Times New Roman" w:cs="Times New Roman"/>
+          <w:color w:val="000000" w:themeColor="text1"/>
+          <w:szCs w:val="28"/>
+          <w:lang w:val="en-US"/>
+        </w:rPr>
+        <w:t> PostgreSQL</w:t>
+      </w:r>
+      <w:r>
+        <w:rPr>
+          <w:rFonts w:eastAsia="Times New Roman" w:cs="Times New Roman"/>
+          <w:color w:val="000000" w:themeColor="text1"/>
+          <w:szCs w:val="28"/>
+        </w:rPr>
+        <w:t xml:space="preserve"> подходит для работы в любой операционной системе: </w:t>
+      </w:r>
+      <w:r>
+        <w:rPr>
+          <w:rFonts w:eastAsia="Times New Roman" w:cs="Times New Roman"/>
+          <w:color w:val="000000" w:themeColor="text1"/>
+          <w:szCs w:val="28"/>
+          <w:lang w:val="en-US"/>
+        </w:rPr>
+        <w:t>Linux</w:t>
+      </w:r>
+      <w:r>
+        <w:rPr>
+          <w:rFonts w:eastAsia="Times New Roman" w:cs="Times New Roman"/>
+          <w:color w:val="000000" w:themeColor="text1"/>
+          <w:szCs w:val="28"/>
+        </w:rPr>
+        <w:t xml:space="preserve">, </w:t>
+      </w:r>
+      <w:proofErr w:type="spellStart"/>
+      <w:r>
+        <w:rPr>
+          <w:rFonts w:eastAsia="Times New Roman" w:cs="Times New Roman"/>
+          <w:color w:val="000000" w:themeColor="text1"/>
+          <w:szCs w:val="28"/>
+          <w:lang w:val="en-US"/>
+        </w:rPr>
+        <w:t>macOS</w:t>
+      </w:r>
+      <w:proofErr w:type="spellEnd"/>
+      <w:r>
+        <w:rPr>
+          <w:rFonts w:eastAsia="Times New Roman" w:cs="Times New Roman"/>
+          <w:color w:val="000000" w:themeColor="text1"/>
+          <w:szCs w:val="28"/>
+        </w:rPr>
+        <w:t xml:space="preserve">, </w:t>
+      </w:r>
+      <w:r>
+        <w:rPr>
+          <w:rFonts w:eastAsia="Times New Roman" w:cs="Times New Roman"/>
+          <w:color w:val="000000" w:themeColor="text1"/>
+          <w:szCs w:val="28"/>
+          <w:lang w:val="en-US"/>
+        </w:rPr>
+        <w:t>Windows</w:t>
+      </w:r>
+      <w:r>
+        <w:rPr>
+          <w:rFonts w:eastAsia="Times New Roman" w:cs="Times New Roman"/>
+          <w:color w:val="000000" w:themeColor="text1"/>
+          <w:szCs w:val="28"/>
+        </w:rPr>
+        <w:t xml:space="preserve">. Пользователь получает систему «из коробки» – чтобы установить и использовать программу, не нужны дополнительные инструменты.   </w:t>
+      </w:r>
+    </w:p>
+    <w:p>
+      <w:pPr>
+        <w:rPr>
+          <w:rFonts w:eastAsia="Times New Roman" w:cs="Times New Roman"/>
+          <w:color w:val="000000" w:themeColor="text1"/>
+          <w:szCs w:val="28"/>
+        </w:rPr>
+      </w:pPr>
+      <w:r>
+        <w:rPr>
+          <w:rFonts w:eastAsia="Times New Roman" w:cs="Times New Roman"/>
+          <w:color w:val="000000" w:themeColor="text1"/>
+          <w:szCs w:val="28"/>
+        </w:rPr>
+        <w:t>3 </w:t>
+      </w:r>
+      <w:bookmarkStart w:id="18" w:name="LcPage-0"/>
       <w:bookmarkEnd w:id="18"/>
       <w:r>
         <w:rPr>
           <w:rFonts w:eastAsia="Times New Roman" w:cs="Times New Roman"/>
           <w:color w:val="000000" w:themeColor="text1"/>
           <w:szCs w:val="28"/>
-        </w:rPr>
-        <w:t>Рейтинг популярности СУБД в июне 2024 года</w:t>
-      </w:r>
-    </w:p>
-    <w:p>
-      <w:pPr>
-        <w:rPr>
-          <w:rFonts w:eastAsia="Times New Roman" w:cs="Times New Roman"/>
-          <w:color w:val="000000" w:themeColor="text1"/>
-          <w:szCs w:val="28"/>
-        </w:rPr>
-      </w:pPr>
-    </w:p>
-    <w:p>
-      <w:pPr>
-        <w:rPr>
-          <w:rFonts w:eastAsia="Times New Roman" w:cs="Times New Roman"/>
-          <w:color w:val="000000" w:themeColor="text1"/>
-          <w:szCs w:val="28"/>
-        </w:rPr>
-      </w:pPr>
-      <w:r>
-        <w:rPr>
-          <w:rFonts w:eastAsia="Times New Roman" w:cs="Times New Roman"/>
-          <w:color w:val="000000" w:themeColor="text1"/>
-          <w:szCs w:val="28"/>
-        </w:rPr>
-        <w:t xml:space="preserve">У СУБД </w:t>
-      </w:r>
-      <w:proofErr w:type="spellStart"/>
-      <w:r>
-        <w:rPr>
-          <w:rFonts w:eastAsia="Times New Roman" w:cs="Times New Roman"/>
-          <w:color w:val="000000" w:themeColor="text1"/>
-          <w:szCs w:val="28"/>
+          <w:lang w:val="en-US"/>
         </w:rPr>
         <w:t>PostgreSQL</w:t>
       </w:r>
-      <w:proofErr w:type="spellEnd"/>
-      <w:r>
-        <w:rPr>
-          <w:rFonts w:eastAsia="Times New Roman" w:cs="Times New Roman"/>
-          <w:color w:val="000000" w:themeColor="text1"/>
-          <w:szCs w:val="28"/>
-        </w:rPr>
-        <w:t xml:space="preserve"> много преимуществ, которые продолжают повышать ее </w:t>
-      </w:r>
-      <w:r>
-        <w:rPr>
-          <w:rFonts w:eastAsia="Times New Roman" w:cs="Times New Roman"/>
-          <w:color w:val="000000" w:themeColor="text1"/>
-          <w:szCs w:val="28"/>
-        </w:rPr>
-        <w:t xml:space="preserve">популярность:  </w:t>
-      </w:r>
-    </w:p>
-    <w:p>
-      <w:pPr>
-        <w:rPr>
-          <w:rFonts w:eastAsia="Times New Roman" w:cs="Times New Roman"/>
-          <w:color w:val="000000" w:themeColor="text1"/>
-          <w:szCs w:val="28"/>
-        </w:rPr>
-      </w:pPr>
-      <w:r>
-        <w:rPr>
-          <w:rFonts w:eastAsia="Times New Roman" w:cs="Times New Roman"/>
-          <w:color w:val="000000" w:themeColor="text1"/>
-          <w:szCs w:val="28"/>
-        </w:rPr>
-        <w:t>1</w:t>
+      <w:r>
+        <w:rPr>
+          <w:rFonts w:eastAsia="Times New Roman" w:cs="Times New Roman"/>
+          <w:color w:val="000000" w:themeColor="text1"/>
+          <w:szCs w:val="28"/>
+        </w:rPr>
+        <w:t xml:space="preserve"> поддерживает много разных типов и структур данных, в том числе сетевые адреса, данные в текстовом формате </w:t>
       </w:r>
       <w:r>
         <w:rPr>
@@ -3253,154 +3267,6 @@
           <w:szCs w:val="28"/>
           <w:lang w:val="en-US"/>
         </w:rPr>
-        <w:t> </w:t>
-      </w:r>
-      <w:r>
-        <w:rPr>
-          <w:rFonts w:eastAsia="Times New Roman" w:cs="Times New Roman"/>
-          <w:color w:val="000000" w:themeColor="text1"/>
-          <w:szCs w:val="28"/>
-        </w:rPr>
-        <w:t>Любой специалист может бесплатно скачать, установить СУБД и сразу начать работу с базами данных.</w:t>
-      </w:r>
-    </w:p>
-    <w:p>
-      <w:pPr>
-        <w:rPr>
-          <w:rFonts w:eastAsia="Times New Roman" w:cs="Times New Roman"/>
-          <w:color w:val="000000" w:themeColor="text1"/>
-          <w:szCs w:val="28"/>
-        </w:rPr>
-      </w:pPr>
-      <w:r>
-        <w:rPr>
-          <w:rFonts w:eastAsia="Times New Roman" w:cs="Times New Roman"/>
-          <w:color w:val="000000" w:themeColor="text1"/>
-          <w:szCs w:val="28"/>
-        </w:rPr>
-        <w:t>2</w:t>
-      </w:r>
-      <w:r>
-        <w:rPr>
-          <w:rFonts w:eastAsia="Times New Roman" w:cs="Times New Roman"/>
-          <w:color w:val="000000" w:themeColor="text1"/>
-          <w:szCs w:val="28"/>
-          <w:lang w:val="en-US"/>
-        </w:rPr>
-        <w:t> PostgreSQL</w:t>
-      </w:r>
-      <w:r>
-        <w:rPr>
-          <w:rFonts w:eastAsia="Times New Roman" w:cs="Times New Roman"/>
-          <w:color w:val="000000" w:themeColor="text1"/>
-          <w:szCs w:val="28"/>
-        </w:rPr>
-        <w:t xml:space="preserve"> подходит для работы в любой операционной системе: </w:t>
-      </w:r>
-      <w:r>
-        <w:rPr>
-          <w:rFonts w:eastAsia="Times New Roman" w:cs="Times New Roman"/>
-          <w:color w:val="000000" w:themeColor="text1"/>
-          <w:szCs w:val="28"/>
-          <w:lang w:val="en-US"/>
-        </w:rPr>
-        <w:t>Linux</w:t>
-      </w:r>
-      <w:r>
-        <w:rPr>
-          <w:rFonts w:eastAsia="Times New Roman" w:cs="Times New Roman"/>
-          <w:color w:val="000000" w:themeColor="text1"/>
-          <w:szCs w:val="28"/>
-        </w:rPr>
-        <w:t xml:space="preserve">, </w:t>
-      </w:r>
-      <w:proofErr w:type="spellStart"/>
-      <w:r>
-        <w:rPr>
-          <w:rFonts w:eastAsia="Times New Roman" w:cs="Times New Roman"/>
-          <w:color w:val="000000" w:themeColor="text1"/>
-          <w:szCs w:val="28"/>
-          <w:lang w:val="en-US"/>
-        </w:rPr>
-        <w:t>macOS</w:t>
-      </w:r>
-      <w:proofErr w:type="spellEnd"/>
-      <w:r>
-        <w:rPr>
-          <w:rFonts w:eastAsia="Times New Roman" w:cs="Times New Roman"/>
-          <w:color w:val="000000" w:themeColor="text1"/>
-          <w:szCs w:val="28"/>
-        </w:rPr>
-        <w:t xml:space="preserve">, </w:t>
-      </w:r>
-      <w:r>
-        <w:rPr>
-          <w:rFonts w:eastAsia="Times New Roman" w:cs="Times New Roman"/>
-          <w:color w:val="000000" w:themeColor="text1"/>
-          <w:szCs w:val="28"/>
-          <w:lang w:val="en-US"/>
-        </w:rPr>
-        <w:t>Windows</w:t>
-      </w:r>
-      <w:r>
-        <w:rPr>
-          <w:rFonts w:eastAsia="Times New Roman" w:cs="Times New Roman"/>
-          <w:color w:val="000000" w:themeColor="text1"/>
-          <w:szCs w:val="28"/>
-        </w:rPr>
-        <w:t>. Пользователь получает систему «из коробки» – чтобы уста</w:t>
-      </w:r>
-      <w:r>
-        <w:rPr>
-          <w:rFonts w:eastAsia="Times New Roman" w:cs="Times New Roman"/>
-          <w:color w:val="000000" w:themeColor="text1"/>
-          <w:szCs w:val="28"/>
-        </w:rPr>
-        <w:t xml:space="preserve">новить и использовать программу, не нужны дополнительные инструменты.   </w:t>
-      </w:r>
-    </w:p>
-    <w:p>
-      <w:pPr>
-        <w:rPr>
-          <w:rFonts w:eastAsia="Times New Roman" w:cs="Times New Roman"/>
-          <w:color w:val="000000" w:themeColor="text1"/>
-          <w:szCs w:val="28"/>
-        </w:rPr>
-      </w:pPr>
-      <w:r>
-        <w:rPr>
-          <w:rFonts w:eastAsia="Times New Roman" w:cs="Times New Roman"/>
-          <w:color w:val="000000" w:themeColor="text1"/>
-          <w:szCs w:val="28"/>
-        </w:rPr>
-        <w:t>3 </w:t>
-      </w:r>
-      <w:bookmarkStart w:id="19" w:name="LcPage-0"/>
-      <w:bookmarkEnd w:id="19"/>
-      <w:r>
-        <w:rPr>
-          <w:rFonts w:eastAsia="Times New Roman" w:cs="Times New Roman"/>
-          <w:color w:val="000000" w:themeColor="text1"/>
-          <w:szCs w:val="28"/>
-          <w:lang w:val="en-US"/>
-        </w:rPr>
-        <w:t>PostgreSQL</w:t>
-      </w:r>
-      <w:r>
-        <w:rPr>
-          <w:rFonts w:eastAsia="Times New Roman" w:cs="Times New Roman"/>
-          <w:color w:val="000000" w:themeColor="text1"/>
-          <w:szCs w:val="28"/>
-        </w:rPr>
-        <w:t xml:space="preserve"> поддерживает много разных типов и структур данных, в том числе сетевые адреса, данные в текстовом формате </w:t>
-      </w:r>
-      <w:r>
-        <w:rPr>
-          <w:rFonts w:eastAsia="Times New Roman" w:cs="Times New Roman"/>
-          <w:color w:val="000000" w:themeColor="text1"/>
-          <w:szCs w:val="28"/>
-          <w:lang w:val="en-US"/>
-        </w:rPr>
         <w:t>JSON</w:t>
       </w:r>
       <w:r>
@@ -3427,15 +3293,7 @@
           <w:color w:val="000000" w:themeColor="text1"/>
           <w:szCs w:val="28"/>
         </w:rPr>
-        <w:t>. Все эти ф</w:t>
-      </w:r>
-      <w:r>
-        <w:rPr>
-          <w:rFonts w:eastAsia="Times New Roman" w:cs="Times New Roman"/>
-          <w:color w:val="000000" w:themeColor="text1"/>
-          <w:szCs w:val="28"/>
-        </w:rPr>
-        <w:t xml:space="preserve">орматы можно хранить и обрабатывать в СУБД. Также при работе с </w:t>
+        <w:t xml:space="preserve">. Все эти форматы можно хранить и обрабатывать в СУБД. Также при работе с </w:t>
       </w:r>
       <w:r>
         <w:rPr>
@@ -3472,7 +3330,86 @@
         <w:lastRenderedPageBreak/>
         <w:t>4 </w:t>
       </w:r>
-      <w:bookmarkStart w:id="20" w:name="LcPage-02"/>
+      <w:bookmarkStart w:id="19" w:name="LcPage-02"/>
+      <w:bookmarkEnd w:id="19"/>
+      <w:r>
+        <w:rPr>
+          <w:rFonts w:eastAsia="Times New Roman" w:cs="Times New Roman"/>
+          <w:color w:val="000000" w:themeColor="text1"/>
+          <w:szCs w:val="28"/>
+        </w:rPr>
+        <w:t xml:space="preserve">Размер базы данных в </w:t>
+      </w:r>
+      <w:proofErr w:type="spellStart"/>
+      <w:r>
+        <w:rPr>
+          <w:rFonts w:eastAsia="Times New Roman" w:cs="Times New Roman"/>
+          <w:color w:val="000000" w:themeColor="text1"/>
+          <w:szCs w:val="28"/>
+        </w:rPr>
+        <w:t>PostgreSQL</w:t>
+      </w:r>
+      <w:proofErr w:type="spellEnd"/>
+      <w:r>
+        <w:rPr>
+          <w:rFonts w:eastAsia="Times New Roman" w:cs="Times New Roman"/>
+          <w:color w:val="000000" w:themeColor="text1"/>
+          <w:szCs w:val="28"/>
+        </w:rPr>
+        <w:t xml:space="preserve"> не ограничен и зависит от того, сколько свободной памяти есть в месте хранения: на сервере, локальном компьютере или в облаке.</w:t>
+      </w:r>
+    </w:p>
+    <w:p>
+      <w:pPr>
+        <w:rPr>
+          <w:rFonts w:eastAsia="Times New Roman" w:cs="Times New Roman"/>
+          <w:color w:val="000000" w:themeColor="text1"/>
+          <w:szCs w:val="28"/>
+        </w:rPr>
+      </w:pPr>
+      <w:r>
+        <w:rPr>
+          <w:rFonts w:eastAsia="Times New Roman" w:cs="Times New Roman"/>
+          <w:color w:val="000000" w:themeColor="text1"/>
+          <w:szCs w:val="28"/>
+        </w:rPr>
+        <w:t>5</w:t>
+      </w:r>
+      <w:r>
+        <w:rPr>
+          <w:rFonts w:eastAsia="Times New Roman" w:cs="Times New Roman"/>
+          <w:color w:val="000000" w:themeColor="text1"/>
+          <w:szCs w:val="28"/>
+          <w:lang w:val="en-US"/>
+        </w:rPr>
+        <w:t> PostgreSQL</w:t>
+      </w:r>
+      <w:r>
+        <w:rPr>
+          <w:rFonts w:eastAsia="Times New Roman" w:cs="Times New Roman"/>
+          <w:color w:val="000000" w:themeColor="text1"/>
+          <w:szCs w:val="28"/>
+        </w:rPr>
+        <w:t xml:space="preserve"> реализует принципы </w:t>
+      </w:r>
+      <w:r>
+        <w:rPr>
+          <w:rFonts w:eastAsia="Times New Roman" w:cs="Times New Roman"/>
+          <w:color w:val="000000" w:themeColor="text1"/>
+          <w:szCs w:val="28"/>
+          <w:lang w:val="en-US"/>
+        </w:rPr>
+        <w:t>ACID</w:t>
+      </w:r>
+      <w:r>
+        <w:rPr>
+          <w:rFonts w:eastAsia="Times New Roman" w:cs="Times New Roman"/>
+          <w:color w:val="000000" w:themeColor="text1"/>
+          <w:szCs w:val="28"/>
+        </w:rPr>
+        <w:t xml:space="preserve">. </w:t>
+      </w:r>
+      <w:bookmarkStart w:id="20" w:name="LcPage-03"/>
       <w:bookmarkEnd w:id="20"/>
       <w:r>
         <w:rPr>
@@ -3480,50 +3417,92 @@
           <w:color w:val="000000" w:themeColor="text1"/>
           <w:szCs w:val="28"/>
         </w:rPr>
-        <w:t xml:space="preserve">Размер базы данных в </w:t>
-      </w:r>
-      <w:proofErr w:type="spellStart"/>
-      <w:r>
-        <w:rPr>
-          <w:rFonts w:eastAsia="Times New Roman" w:cs="Times New Roman"/>
-          <w:color w:val="000000" w:themeColor="text1"/>
-          <w:szCs w:val="28"/>
+        <w:t>Это четыре требования для надежной работы систем, которые обрабатывают данные в режиме реального времени. Если все требования выполняются, данные не будут теряться из-за технических ошибок или сбоев в работе оборудования.</w:t>
+      </w:r>
+    </w:p>
+    <w:p>
+      <w:pPr>
+        <w:rPr>
+          <w:rFonts w:eastAsia="Times New Roman" w:cs="Times New Roman"/>
+          <w:color w:val="000000" w:themeColor="text1"/>
+          <w:szCs w:val="28"/>
+        </w:rPr>
+      </w:pPr>
+      <w:r>
+        <w:rPr>
+          <w:rFonts w:eastAsia="Times New Roman" w:cs="Times New Roman"/>
+          <w:color w:val="000000" w:themeColor="text1"/>
+          <w:szCs w:val="28"/>
+        </w:rPr>
+        <w:t>6</w:t>
+      </w:r>
+      <w:r>
+        <w:rPr>
+          <w:rFonts w:eastAsia="Times New Roman" w:cs="Times New Roman"/>
+          <w:color w:val="000000" w:themeColor="text1"/>
+          <w:szCs w:val="28"/>
+          <w:lang w:val="en-US"/>
+        </w:rPr>
+        <w:t> PostgreSQL</w:t>
+      </w:r>
+      <w:r>
+        <w:rPr>
+          <w:rFonts w:eastAsia="Times New Roman" w:cs="Times New Roman"/>
+          <w:color w:val="000000" w:themeColor="text1"/>
+          <w:szCs w:val="28"/>
+        </w:rPr>
+        <w:t xml:space="preserve"> поддерживает все современные функции баз данных: оконные функции, вложенные транзакции, триггеры.</w:t>
+      </w:r>
+    </w:p>
+    <w:p>
+      <w:pPr>
+        <w:rPr>
+          <w:rFonts w:eastAsia="Times New Roman" w:cs="Times New Roman"/>
+          <w:color w:val="000000" w:themeColor="text1"/>
+          <w:szCs w:val="28"/>
+        </w:rPr>
+      </w:pPr>
+      <w:r>
+        <w:rPr>
+          <w:rFonts w:eastAsia="Times New Roman" w:cs="Times New Roman"/>
+          <w:color w:val="000000" w:themeColor="text1"/>
+          <w:szCs w:val="28"/>
+        </w:rPr>
+        <w:t>7</w:t>
+      </w:r>
+      <w:r>
+        <w:rPr>
+          <w:rFonts w:eastAsia="Times New Roman" w:cs="Times New Roman"/>
+          <w:color w:val="000000" w:themeColor="text1"/>
+          <w:szCs w:val="28"/>
+          <w:lang w:val="en-US"/>
+        </w:rPr>
+        <w:t> </w:t>
+      </w:r>
+      <w:r>
+        <w:rPr>
+          <w:rFonts w:eastAsia="Times New Roman" w:cs="Times New Roman"/>
+          <w:color w:val="000000" w:themeColor="text1"/>
+          <w:szCs w:val="28"/>
+        </w:rPr>
+        <w:t xml:space="preserve">Хотя большинство операций в </w:t>
+      </w:r>
+      <w:r>
+        <w:rPr>
+          <w:rFonts w:eastAsia="Times New Roman" w:cs="Times New Roman"/>
+          <w:color w:val="000000" w:themeColor="text1"/>
+          <w:szCs w:val="28"/>
+          <w:lang w:val="en-US"/>
         </w:rPr>
         <w:t>PostgreSQL</w:t>
       </w:r>
-      <w:proofErr w:type="spellEnd"/>
-      <w:r>
-        <w:rPr>
-          <w:rFonts w:eastAsia="Times New Roman" w:cs="Times New Roman"/>
-          <w:color w:val="000000" w:themeColor="text1"/>
-          <w:szCs w:val="28"/>
-        </w:rPr>
-        <w:t xml:space="preserve"> не ограничен и зависит от того, сколько свободной памяти есть в месте хранен</w:t>
-      </w:r>
-      <w:r>
-        <w:rPr>
-          <w:rFonts w:eastAsia="Times New Roman" w:cs="Times New Roman"/>
-          <w:color w:val="000000" w:themeColor="text1"/>
-          <w:szCs w:val="28"/>
-        </w:rPr>
-        <w:t>ия: на сервере, локальном компьютере или в облаке.</w:t>
-      </w:r>
-    </w:p>
-    <w:p>
-      <w:pPr>
-        <w:rPr>
-          <w:rFonts w:eastAsia="Times New Roman" w:cs="Times New Roman"/>
-          <w:color w:val="000000" w:themeColor="text1"/>
-          <w:szCs w:val="28"/>
-        </w:rPr>
-      </w:pPr>
-      <w:r>
-        <w:rPr>
-          <w:rFonts w:eastAsia="Times New Roman" w:cs="Times New Roman"/>
-          <w:color w:val="000000" w:themeColor="text1"/>
-          <w:szCs w:val="28"/>
-        </w:rPr>
-        <w:t>5</w:t>
+      <w:r>
+        <w:rPr>
+          <w:rFonts w:eastAsia="Times New Roman" w:cs="Times New Roman"/>
+          <w:color w:val="000000" w:themeColor="text1"/>
+          <w:szCs w:val="28"/>
+        </w:rPr>
+        <w:t xml:space="preserve"> и используют классический стандарт языка </w:t>
       </w:r>
       <w:r>
         <w:rPr>
@@ -3532,6 +3511,84 @@
           <w:szCs w:val="28"/>
           <w:lang w:val="en-US"/>
         </w:rPr>
+        <w:t>SQL</w:t>
+      </w:r>
+      <w:r>
+        <w:rPr>
+          <w:rFonts w:eastAsia="Times New Roman" w:cs="Times New Roman"/>
+          <w:color w:val="000000" w:themeColor="text1"/>
+          <w:szCs w:val="28"/>
+        </w:rPr>
+        <w:t>, помимо него поддерживается и свой отдельный диалект, позволяющий еще комфортнее писать запросы.</w:t>
+      </w:r>
+    </w:p>
+    <w:p>
+      <w:pPr>
+        <w:rPr>
+          <w:rFonts w:eastAsia="Times New Roman" w:cs="Times New Roman"/>
+          <w:color w:val="000000" w:themeColor="text1"/>
+          <w:szCs w:val="28"/>
+        </w:rPr>
+      </w:pPr>
+      <w:r>
+        <w:rPr>
+          <w:rFonts w:eastAsia="Times New Roman" w:cs="Times New Roman"/>
+          <w:color w:val="000000" w:themeColor="text1"/>
+          <w:szCs w:val="28"/>
+        </w:rPr>
+        <w:t>8</w:t>
+      </w:r>
+      <w:r>
+        <w:rPr>
+          <w:rFonts w:eastAsia="Times New Roman" w:cs="Times New Roman"/>
+          <w:color w:val="000000" w:themeColor="text1"/>
+          <w:szCs w:val="28"/>
+          <w:lang w:val="en-US"/>
+        </w:rPr>
+        <w:t> </w:t>
+      </w:r>
+      <w:r>
+        <w:rPr>
+          <w:rFonts w:eastAsia="Times New Roman" w:cs="Times New Roman"/>
+          <w:color w:val="000000" w:themeColor="text1"/>
+          <w:szCs w:val="28"/>
+        </w:rPr>
+        <w:t xml:space="preserve">Поддерживается репликация «из коробки». </w:t>
+      </w:r>
+      <w:bookmarkStart w:id="21" w:name="LcPage-04"/>
+      <w:bookmarkEnd w:id="21"/>
+      <w:r>
+        <w:rPr>
+          <w:rFonts w:eastAsia="Times New Roman" w:cs="Times New Roman"/>
+          <w:color w:val="000000" w:themeColor="text1"/>
+          <w:szCs w:val="28"/>
+        </w:rPr>
+        <w:t>Репликация – это сохранение копии базы данных. Копия может находиться на другом сервере.</w:t>
+      </w:r>
+    </w:p>
+    <w:p>
+      <w:pPr>
+        <w:rPr>
+          <w:rFonts w:eastAsia="Times New Roman" w:cs="Times New Roman"/>
+          <w:color w:val="000000" w:themeColor="text1"/>
+          <w:szCs w:val="28"/>
+        </w:rPr>
+      </w:pPr>
+      <w:r>
+        <w:rPr>
+          <w:rFonts w:eastAsia="Times New Roman" w:cs="Times New Roman"/>
+          <w:color w:val="000000" w:themeColor="text1"/>
+          <w:szCs w:val="28"/>
+        </w:rPr>
+        <w:t>9</w:t>
+      </w:r>
+      <w:r>
+        <w:rPr>
+          <w:rFonts w:eastAsia="Times New Roman" w:cs="Times New Roman"/>
+          <w:color w:val="000000" w:themeColor="text1"/>
+          <w:szCs w:val="28"/>
+          <w:lang w:val="en-US"/>
+        </w:rPr>
         <w:t> PostgreSQL</w:t>
       </w:r>
       <w:r>
@@ -3540,238 +3597,7 @@
           <w:color w:val="000000" w:themeColor="text1"/>
           <w:szCs w:val="28"/>
         </w:rPr>
-        <w:t xml:space="preserve"> реализует принципы </w:t>
-      </w:r>
-      <w:r>
-        <w:rPr>
-          <w:rFonts w:eastAsia="Times New Roman" w:cs="Times New Roman"/>
-          <w:color w:val="000000" w:themeColor="text1"/>
-          <w:szCs w:val="28"/>
-          <w:lang w:val="en-US"/>
-        </w:rPr>
-        <w:t>ACID</w:t>
-      </w:r>
-      <w:r>
-        <w:rPr>
-          <w:rFonts w:eastAsia="Times New Roman" w:cs="Times New Roman"/>
-          <w:color w:val="000000" w:themeColor="text1"/>
-          <w:szCs w:val="28"/>
-        </w:rPr>
-        <w:t xml:space="preserve">. </w:t>
-      </w:r>
-      <w:bookmarkStart w:id="21" w:name="LcPage-03"/>
-      <w:bookmarkEnd w:id="21"/>
-      <w:r>
-        <w:rPr>
-          <w:rFonts w:eastAsia="Times New Roman" w:cs="Times New Roman"/>
-          <w:color w:val="000000" w:themeColor="text1"/>
-          <w:szCs w:val="28"/>
-        </w:rPr>
-        <w:t>Это четыре требования для надежной работы систем, которые обрабатывают данные в режиме реального времени. Если все требования выполняются, данные не будут теряться из-</w:t>
-      </w:r>
-      <w:r>
-        <w:rPr>
-          <w:rFonts w:eastAsia="Times New Roman" w:cs="Times New Roman"/>
-          <w:color w:val="000000" w:themeColor="text1"/>
-          <w:szCs w:val="28"/>
-        </w:rPr>
-        <w:t>за технических ошибок или сбоев в работе оборудования.</w:t>
-      </w:r>
-    </w:p>
-    <w:p>
-      <w:pPr>
-        <w:rPr>
-          <w:rFonts w:eastAsia="Times New Roman" w:cs="Times New Roman"/>
-          <w:color w:val="000000" w:themeColor="text1"/>
-          <w:szCs w:val="28"/>
-        </w:rPr>
-      </w:pPr>
-      <w:r>
-        <w:rPr>
-          <w:rFonts w:eastAsia="Times New Roman" w:cs="Times New Roman"/>
-          <w:color w:val="000000" w:themeColor="text1"/>
-          <w:szCs w:val="28"/>
-        </w:rPr>
-        <w:t>6</w:t>
-      </w:r>
-      <w:r>
-        <w:rPr>
-          <w:rFonts w:eastAsia="Times New Roman" w:cs="Times New Roman"/>
-          <w:color w:val="000000" w:themeColor="text1"/>
-          <w:szCs w:val="28"/>
-          <w:lang w:val="en-US"/>
-        </w:rPr>
-        <w:t> PostgreSQL</w:t>
-      </w:r>
-      <w:r>
-        <w:rPr>
-          <w:rFonts w:eastAsia="Times New Roman" w:cs="Times New Roman"/>
-          <w:color w:val="000000" w:themeColor="text1"/>
-          <w:szCs w:val="28"/>
-        </w:rPr>
-        <w:t xml:space="preserve"> поддерживает все современные функции баз данных: оконные функции, вложенные транзакции, триггеры.</w:t>
-      </w:r>
-    </w:p>
-    <w:p>
-      <w:pPr>
-        <w:rPr>
-          <w:rFonts w:eastAsia="Times New Roman" w:cs="Times New Roman"/>
-          <w:color w:val="000000" w:themeColor="text1"/>
-          <w:szCs w:val="28"/>
-        </w:rPr>
-      </w:pPr>
-      <w:r>
-        <w:rPr>
-          <w:rFonts w:eastAsia="Times New Roman" w:cs="Times New Roman"/>
-          <w:color w:val="000000" w:themeColor="text1"/>
-          <w:szCs w:val="28"/>
-        </w:rPr>
-        <w:t>7</w:t>
-      </w:r>
-      <w:r>
-        <w:rPr>
-          <w:rFonts w:eastAsia="Times New Roman" w:cs="Times New Roman"/>
-          <w:color w:val="000000" w:themeColor="text1"/>
-          <w:szCs w:val="28"/>
-          <w:lang w:val="en-US"/>
-        </w:rPr>
-        <w:t> </w:t>
-      </w:r>
-      <w:r>
-        <w:rPr>
-          <w:rFonts w:eastAsia="Times New Roman" w:cs="Times New Roman"/>
-          <w:color w:val="000000" w:themeColor="text1"/>
-          <w:szCs w:val="28"/>
-        </w:rPr>
-        <w:t xml:space="preserve">Хотя большинство операций в </w:t>
-      </w:r>
-      <w:r>
-        <w:rPr>
-          <w:rFonts w:eastAsia="Times New Roman" w:cs="Times New Roman"/>
-          <w:color w:val="000000" w:themeColor="text1"/>
-          <w:szCs w:val="28"/>
-          <w:lang w:val="en-US"/>
-        </w:rPr>
-        <w:t>PostgreSQL</w:t>
-      </w:r>
-      <w:r>
-        <w:rPr>
-          <w:rFonts w:eastAsia="Times New Roman" w:cs="Times New Roman"/>
-          <w:color w:val="000000" w:themeColor="text1"/>
-          <w:szCs w:val="28"/>
-        </w:rPr>
-        <w:t xml:space="preserve"> и используют классический стандарт языка </w:t>
-      </w:r>
-      <w:r>
-        <w:rPr>
-          <w:rFonts w:eastAsia="Times New Roman" w:cs="Times New Roman"/>
-          <w:color w:val="000000" w:themeColor="text1"/>
-          <w:szCs w:val="28"/>
-          <w:lang w:val="en-US"/>
-        </w:rPr>
-        <w:t>SQL</w:t>
-      </w:r>
-      <w:r>
-        <w:rPr>
-          <w:rFonts w:eastAsia="Times New Roman" w:cs="Times New Roman"/>
-          <w:color w:val="000000" w:themeColor="text1"/>
-          <w:szCs w:val="28"/>
-        </w:rPr>
-        <w:t>, пом</w:t>
-      </w:r>
-      <w:r>
-        <w:rPr>
-          <w:rFonts w:eastAsia="Times New Roman" w:cs="Times New Roman"/>
-          <w:color w:val="000000" w:themeColor="text1"/>
-          <w:szCs w:val="28"/>
-        </w:rPr>
-        <w:t>имо него поддерживается и свой отдельный диалект, позволяющий еще комфортнее писать запросы.</w:t>
-      </w:r>
-    </w:p>
-    <w:p>
-      <w:pPr>
-        <w:rPr>
-          <w:rFonts w:eastAsia="Times New Roman" w:cs="Times New Roman"/>
-          <w:color w:val="000000" w:themeColor="text1"/>
-          <w:szCs w:val="28"/>
-        </w:rPr>
-      </w:pPr>
-      <w:r>
-        <w:rPr>
-          <w:rFonts w:eastAsia="Times New Roman" w:cs="Times New Roman"/>
-          <w:color w:val="000000" w:themeColor="text1"/>
-          <w:szCs w:val="28"/>
-        </w:rPr>
-        <w:t>8</w:t>
-      </w:r>
-      <w:r>
-        <w:rPr>
-          <w:rFonts w:eastAsia="Times New Roman" w:cs="Times New Roman"/>
-          <w:color w:val="000000" w:themeColor="text1"/>
-          <w:szCs w:val="28"/>
-          <w:lang w:val="en-US"/>
-        </w:rPr>
-        <w:t> </w:t>
-      </w:r>
-      <w:r>
-        <w:rPr>
-          <w:rFonts w:eastAsia="Times New Roman" w:cs="Times New Roman"/>
-          <w:color w:val="000000" w:themeColor="text1"/>
-          <w:szCs w:val="28"/>
-        </w:rPr>
-        <w:t xml:space="preserve">Поддерживается репликация «из коробки». </w:t>
-      </w:r>
-      <w:bookmarkStart w:id="22" w:name="LcPage-04"/>
-      <w:bookmarkEnd w:id="22"/>
-      <w:r>
-        <w:rPr>
-          <w:rFonts w:eastAsia="Times New Roman" w:cs="Times New Roman"/>
-          <w:color w:val="000000" w:themeColor="text1"/>
-          <w:szCs w:val="28"/>
-        </w:rPr>
-        <w:t>Репликация – это сохранение копии базы данных. Копия может находиться на другом сервере.</w:t>
-      </w:r>
-    </w:p>
-    <w:p>
-      <w:pPr>
-        <w:rPr>
-          <w:rFonts w:eastAsia="Times New Roman" w:cs="Times New Roman"/>
-          <w:color w:val="000000" w:themeColor="text1"/>
-          <w:szCs w:val="28"/>
-        </w:rPr>
-      </w:pPr>
-      <w:r>
-        <w:rPr>
-          <w:rFonts w:eastAsia="Times New Roman" w:cs="Times New Roman"/>
-          <w:color w:val="000000" w:themeColor="text1"/>
-          <w:szCs w:val="28"/>
-        </w:rPr>
-        <w:t>9</w:t>
-      </w:r>
-      <w:r>
-        <w:rPr>
-          <w:rFonts w:eastAsia="Times New Roman" w:cs="Times New Roman"/>
-          <w:color w:val="000000" w:themeColor="text1"/>
-          <w:szCs w:val="28"/>
-          <w:lang w:val="en-US"/>
-        </w:rPr>
-        <w:t> PostgreSQL</w:t>
-      </w:r>
-      <w:r>
-        <w:rPr>
-          <w:rFonts w:eastAsia="Times New Roman" w:cs="Times New Roman"/>
-          <w:color w:val="000000" w:themeColor="text1"/>
-          <w:szCs w:val="28"/>
-        </w:rPr>
-        <w:t xml:space="preserve"> </w:t>
-      </w:r>
-      <w:r>
-        <w:rPr>
-          <w:rFonts w:eastAsia="Times New Roman" w:cs="Times New Roman"/>
-          <w:color w:val="000000" w:themeColor="text1"/>
-          <w:szCs w:val="28"/>
-        </w:rPr>
-        <w:t xml:space="preserve">позволяет быстро без потерь перенести данные из другой СУБД. [ </w:t>
+        <w:t xml:space="preserve"> позволяет быстро без потерь перенести данные из другой СУБД. [ </w:t>
       </w:r>
       <w:hyperlink r:id="rId17">
         <w:r>
@@ -4000,15 +3826,7 @@
           <w:color w:val="000000" w:themeColor="text1"/>
           <w:szCs w:val="28"/>
         </w:rPr>
-        <w:t>Возможность одновременного дос</w:t>
-      </w:r>
-      <w:r>
-        <w:rPr>
-          <w:rFonts w:eastAsia="Times New Roman" w:cs="Times New Roman"/>
-          <w:color w:val="000000" w:themeColor="text1"/>
-          <w:szCs w:val="28"/>
-        </w:rPr>
-        <w:t xml:space="preserve">тупа к базе с нескольких устройств. В СУБД реализована клиент-серверная архитектура, когда база данных хранится на сервере, а доступ к ней осуществляется с клиентских компьютеров. Для ситуаций, когда несколько человек одновременно модифицируют </w:t>
+        <w:t xml:space="preserve">Возможность одновременного доступа к базе с нескольких устройств. В СУБД реализована клиент-серверная архитектура, когда база данных хранится на сервере, а доступ к ней осуществляется с клиентских компьютеров. Для ситуаций, когда несколько человек одновременно модифицируют </w:t>
       </w:r>
       <w:proofErr w:type="gramStart"/>
       <w:r>
@@ -4026,15 +3844,7 @@
           <w:color w:val="000000" w:themeColor="text1"/>
           <w:szCs w:val="28"/>
         </w:rPr>
-        <w:t xml:space="preserve"> использ</w:t>
-      </w:r>
-      <w:r>
-        <w:rPr>
-          <w:rFonts w:eastAsia="Times New Roman" w:cs="Times New Roman"/>
-          <w:color w:val="000000" w:themeColor="text1"/>
-          <w:szCs w:val="28"/>
-        </w:rPr>
-        <w:t xml:space="preserve">уется технология </w:t>
+        <w:t xml:space="preserve"> используется технология </w:t>
       </w:r>
       <w:r>
         <w:rPr>
@@ -4193,15 +4003,7 @@
           <w:color w:val="000000" w:themeColor="text1"/>
           <w:szCs w:val="28"/>
         </w:rPr>
-        <w:t>. Обе системы адаптированы под большие про</w:t>
-      </w:r>
-      <w:r>
-        <w:rPr>
-          <w:rFonts w:eastAsia="Times New Roman" w:cs="Times New Roman"/>
-          <w:color w:val="000000" w:themeColor="text1"/>
-          <w:szCs w:val="28"/>
-        </w:rPr>
-        <w:t xml:space="preserve">екты и высокую нагрузку. Но есть разница: они по-разному хранят данные, предоставляют разные инструменты и различаются возможностями. Важная особенность </w:t>
+        <w:t xml:space="preserve">. Обе системы адаптированы под большие проекты и высокую нагрузку. Но есть разница: они по-разному хранят данные, предоставляют разные инструменты и различаются возможностями. Важная особенность </w:t>
       </w:r>
       <w:proofErr w:type="spellStart"/>
       <w:r>
@@ -4392,13 +4194,13 @@
         <w:pStyle w:val="2"/>
         <w:spacing w:before="0"/>
       </w:pPr>
-      <w:bookmarkStart w:id="23" w:name="__RefHeading___Toc11253_602624272"/>
-      <w:bookmarkStart w:id="24" w:name="_Toc152697464"/>
+      <w:bookmarkStart w:id="22" w:name="__RefHeading___Toc11253_602624272"/>
+      <w:bookmarkStart w:id="23" w:name="_Toc152697464"/>
+      <w:bookmarkEnd w:id="22"/>
+      <w:r>
+        <w:t xml:space="preserve">1.3 </w:t>
+      </w:r>
       <w:bookmarkEnd w:id="23"/>
-      <w:r>
-        <w:t xml:space="preserve">1.3 </w:t>
-      </w:r>
-      <w:bookmarkEnd w:id="24"/>
       <w:r>
         <w:rPr>
           <w:rFonts w:eastAsia="Times New Roman" w:cs="Times New Roman"/>
@@ -4461,15 +4263,7 @@
           <w:color w:val="000000" w:themeColor="text1"/>
           <w:szCs w:val="28"/>
         </w:rPr>
-        <w:t xml:space="preserve">центра, поскольку она сочетает </w:t>
-      </w:r>
-      <w:r>
-        <w:rPr>
-          <w:rFonts w:eastAsia="Times New Roman" w:cs="Times New Roman"/>
-          <w:color w:val="000000" w:themeColor="text1"/>
-          <w:szCs w:val="28"/>
-        </w:rPr>
-        <w:t xml:space="preserve">в себе мощные функциональные возможности, надежность и высокую популярность среди реляционных СУБД. К июню 2024 года </w:t>
+        <w:t xml:space="preserve">центра, поскольку она сочетает в себе мощные функциональные возможности, надежность и высокую популярность среди реляционных СУБД. К июню 2024 года </w:t>
       </w:r>
       <w:proofErr w:type="spellStart"/>
       <w:r>
@@ -4487,15 +4281,7 @@
           <w:color w:val="000000" w:themeColor="text1"/>
           <w:szCs w:val="28"/>
         </w:rPr>
-        <w:t xml:space="preserve"> занимает четвертое место в мировом рейтинге популярных СУБД, что подтверждает ее востребованность в сфере информационных техноло</w:t>
-      </w:r>
-      <w:r>
-        <w:rPr>
-          <w:rFonts w:eastAsia="Times New Roman" w:cs="Times New Roman"/>
-          <w:color w:val="000000" w:themeColor="text1"/>
-          <w:szCs w:val="28"/>
-        </w:rPr>
-        <w:t>гий.</w:t>
+        <w:t xml:space="preserve"> занимает четвертое место в мировом рейтинге популярных СУБД, что подтверждает ее востребованность в сфере информационных технологий.</w:t>
       </w:r>
     </w:p>
     <w:p>
@@ -4585,15 +4371,7 @@
           <w:color w:val="000000" w:themeColor="text1"/>
           <w:szCs w:val="28"/>
         </w:rPr>
-        <w:t>, что делает ее доступной для с</w:t>
-      </w:r>
-      <w:r>
-        <w:rPr>
-          <w:rFonts w:eastAsia="Times New Roman" w:cs="Times New Roman"/>
-          <w:color w:val="000000" w:themeColor="text1"/>
-          <w:szCs w:val="28"/>
-        </w:rPr>
-        <w:t>амых разных приложений и сред. Система предоставляет «из коробки» все необходимые инструменты, позволяя сразу приступить к работе с базами данных, не требуя дополнительных программ или надстроек.</w:t>
+        <w:t>, что делает ее доступной для самых разных приложений и сред. Система предоставляет «из коробки» все необходимые инструменты, позволяя сразу приступить к работе с базами данных, не требуя дополнительных программ или надстроек.</w:t>
       </w:r>
     </w:p>
     <w:p>
@@ -4620,23 +4398,7 @@
           <w:color w:val="000000" w:themeColor="text1"/>
           <w:szCs w:val="28"/>
         </w:rPr>
-        <w:t xml:space="preserve"> выделяется поддержкой различных типов и структур </w:t>
-      </w:r>
-      <w:r>
-        <w:rPr>
-          <w:rFonts w:eastAsia="Times New Roman" w:cs="Times New Roman"/>
-          <w:color w:val="000000" w:themeColor="text1"/>
-          <w:szCs w:val="28"/>
-        </w:rPr>
-        <w:t>данных, что особенно важно для приложений, которые обрабатывают сложные данные. В дополнение к стандартным типам данных она позволяет работать с JSON, геометрическими данными и сетевыми адресами. В данном проекте это облегчает хранение медицинской информац</w:t>
-      </w:r>
-      <w:r>
-        <w:rPr>
-          <w:rFonts w:eastAsia="Times New Roman" w:cs="Times New Roman"/>
-          <w:color w:val="000000" w:themeColor="text1"/>
-          <w:szCs w:val="28"/>
-        </w:rPr>
-        <w:t>ии и расширяет возможности ее обработки.</w:t>
+        <w:t xml:space="preserve"> выделяется поддержкой различных типов и структур данных, что особенно важно для приложений, которые обрабатывают сложные данные. В дополнение к стандартным типам данных она позволяет работать с JSON, геометрическими данными и сетевыми адресами. В данном проекте это облегчает хранение медицинской информации и расширяет возможности ее обработки.</w:t>
       </w:r>
     </w:p>
     <w:p>
@@ -4671,40 +4433,24 @@
           <w:color w:val="000000" w:themeColor="text1"/>
           <w:szCs w:val="28"/>
         </w:rPr>
-        <w:t>. Размер базы данных ограничен лишь объемом доступной памяти на сервере или в облаке, что позволяет хранить большие объемы медицинских данных и обеспечивает длительн</w:t>
-      </w:r>
-      <w:r>
-        <w:rPr>
-          <w:rFonts w:eastAsia="Times New Roman" w:cs="Times New Roman"/>
-          <w:color w:val="000000" w:themeColor="text1"/>
-          <w:szCs w:val="28"/>
-        </w:rPr>
-        <w:t>ое использование системы без необходимости миграции.</w:t>
-      </w:r>
-    </w:p>
-    <w:p>
-      <w:pPr>
-        <w:rPr>
-          <w:rFonts w:eastAsia="Times New Roman" w:cs="Times New Roman"/>
-          <w:color w:val="000000" w:themeColor="text1"/>
-          <w:szCs w:val="28"/>
-        </w:rPr>
-      </w:pPr>
-      <w:r>
-        <w:rPr>
-          <w:rFonts w:eastAsia="Times New Roman" w:cs="Times New Roman"/>
-          <w:color w:val="000000" w:themeColor="text1"/>
-          <w:szCs w:val="28"/>
-        </w:rPr>
-        <w:t>Надежность системы обусловлена ее соответствием стандартам ACID, что важно для приложений, которые требуют целостности и безопасности данных. Медицинские данные должны быть защищены от потерь и техническ</w:t>
-      </w:r>
-      <w:r>
-        <w:rPr>
-          <w:rFonts w:eastAsia="Times New Roman" w:cs="Times New Roman"/>
-          <w:color w:val="000000" w:themeColor="text1"/>
-          <w:szCs w:val="28"/>
-        </w:rPr>
-        <w:t xml:space="preserve">их сбоев, и </w:t>
+        <w:t>. Размер базы данных ограничен лишь объемом доступной памяти на сервере или в облаке, что позволяет хранить большие объемы медицинских данных и обеспечивает длительное использование системы без необходимости миграции.</w:t>
+      </w:r>
+    </w:p>
+    <w:p>
+      <w:pPr>
+        <w:rPr>
+          <w:rFonts w:eastAsia="Times New Roman" w:cs="Times New Roman"/>
+          <w:color w:val="000000" w:themeColor="text1"/>
+          <w:szCs w:val="28"/>
+        </w:rPr>
+      </w:pPr>
+      <w:r>
+        <w:rPr>
+          <w:rFonts w:eastAsia="Times New Roman" w:cs="Times New Roman"/>
+          <w:color w:val="000000" w:themeColor="text1"/>
+          <w:szCs w:val="28"/>
+        </w:rPr>
+        <w:t xml:space="preserve">Надежность системы обусловлена ее соответствием стандартам ACID, что важно для приложений, которые требуют целостности и безопасности данных. Медицинские данные должны быть защищены от потерь и технических сбоев, и </w:t>
       </w:r>
       <w:proofErr w:type="spellStart"/>
       <w:r>
@@ -4775,15 +4521,7 @@
           <w:color w:val="000000" w:themeColor="text1"/>
           <w:szCs w:val="28"/>
         </w:rPr>
-        <w:t xml:space="preserve"> управление параллельным доступом (MVCC), что позволяет нескольким пользователям одновременно работать с базой данных без блокиро</w:t>
-      </w:r>
-      <w:r>
-        <w:rPr>
-          <w:rFonts w:eastAsia="Times New Roman" w:cs="Times New Roman"/>
-          <w:color w:val="000000" w:themeColor="text1"/>
-          <w:szCs w:val="28"/>
-        </w:rPr>
-        <w:t xml:space="preserve">вки доступа. Это ключевое преимущество для </w:t>
+        <w:t xml:space="preserve"> управление параллельным доступом (MVCC), что позволяет нескольким пользователям одновременно работать с базой данных без блокировки доступа. Это ключевое преимущество для </w:t>
       </w:r>
       <w:r>
         <w:rPr>
@@ -4834,15 +4572,7 @@
           <w:color w:val="000000" w:themeColor="text1"/>
           <w:szCs w:val="28"/>
         </w:rPr>
-        <w:t xml:space="preserve"> была выбрана для этого проекта благодаря ее широки</w:t>
-      </w:r>
-      <w:r>
-        <w:rPr>
-          <w:rFonts w:eastAsia="Times New Roman" w:cs="Times New Roman"/>
-          <w:color w:val="000000" w:themeColor="text1"/>
-          <w:szCs w:val="28"/>
-        </w:rPr>
-        <w:t xml:space="preserve">м функциональным возможностям, высокой надежности, поддержке разнообразных типов данных и оптимальной масштабируемости. Это делает </w:t>
+        <w:t xml:space="preserve"> была выбрана для этого проекта благодаря ее широким функциональным возможностям, высокой надежности, поддержке разнообразных типов данных и оптимальной масштабируемости. Это делает </w:t>
       </w:r>
       <w:proofErr w:type="spellStart"/>
       <w:r>
@@ -4900,23 +4630,17 @@
           <w:rFonts w:eastAsia="Times New Roman"/>
         </w:rPr>
       </w:pPr>
-      <w:bookmarkStart w:id="25" w:name="__RefHeading___Toc11259_602624272"/>
-      <w:bookmarkStart w:id="26" w:name="_Toc152697467"/>
+      <w:bookmarkStart w:id="24" w:name="__RefHeading___Toc11259_602624272"/>
+      <w:bookmarkStart w:id="25" w:name="_Toc152697467"/>
+      <w:bookmarkEnd w:id="24"/>
+      <w:r>
+        <w:rPr>
+          <w:rFonts w:eastAsia="Times New Roman"/>
+        </w:rPr>
+        <w:lastRenderedPageBreak/>
+        <w:t>2 ПЛАТФОРМА ПРОГРАММНОГО ОБЕСПЕЧЕНИЯ</w:t>
+      </w:r>
       <w:bookmarkEnd w:id="25"/>
-      <w:r>
-        <w:rPr>
-          <w:rFonts w:eastAsia="Times New Roman"/>
-        </w:rPr>
-        <w:lastRenderedPageBreak/>
-        <w:t>2 ПЛАТФ</w:t>
-      </w:r>
-      <w:r>
-        <w:rPr>
-          <w:rFonts w:eastAsia="Times New Roman"/>
-        </w:rPr>
-        <w:t>ОРМА ПРОГРАММНОГО ОБЕСПЕЧЕНИЯ</w:t>
-      </w:r>
-      <w:bookmarkEnd w:id="26"/>
     </w:p>
     <w:p>
       <w:pPr>
@@ -4936,38 +4660,38 @@
           <w:rFonts w:eastAsia="Times New Roman"/>
         </w:rPr>
       </w:pPr>
-      <w:bookmarkStart w:id="27" w:name="__RefHeading___Toc11261_602624272"/>
-      <w:bookmarkStart w:id="28" w:name="_Toc152697468"/>
-      <w:bookmarkStart w:id="29" w:name="_Hlk149211313"/>
+      <w:bookmarkStart w:id="26" w:name="__RefHeading___Toc11261_602624272"/>
+      <w:bookmarkStart w:id="27" w:name="_Toc152697468"/>
+      <w:bookmarkStart w:id="28" w:name="_Hlk149211313"/>
+      <w:bookmarkEnd w:id="26"/>
+      <w:r>
+        <w:rPr>
+          <w:rFonts w:eastAsia="Times New Roman"/>
+        </w:rPr>
+        <w:t>2.1</w:t>
+      </w:r>
+      <w:bookmarkStart w:id="29" w:name="_Hlk149240607"/>
+      <w:r>
+        <w:rPr>
+          <w:rFonts w:eastAsia="Times New Roman"/>
+        </w:rPr>
+        <w:t xml:space="preserve"> </w:t>
+      </w:r>
+      <w:bookmarkEnd w:id="29"/>
+      <w:r>
+        <w:rPr>
+          <w:rFonts w:eastAsia="Times New Roman"/>
+        </w:rPr>
+        <w:t>Выбор операционной системы</w:t>
+      </w:r>
       <w:bookmarkEnd w:id="27"/>
       <w:r>
         <w:rPr>
           <w:rFonts w:eastAsia="Times New Roman"/>
         </w:rPr>
-        <w:t>2.1</w:t>
-      </w:r>
-      <w:bookmarkStart w:id="30" w:name="_Hlk149240607"/>
-      <w:r>
-        <w:rPr>
-          <w:rFonts w:eastAsia="Times New Roman"/>
-        </w:rPr>
         <w:t xml:space="preserve"> </w:t>
       </w:r>
-      <w:bookmarkEnd w:id="30"/>
-      <w:r>
-        <w:rPr>
-          <w:rFonts w:eastAsia="Times New Roman"/>
-        </w:rPr>
-        <w:t>Выбор операционной системы</w:t>
-      </w:r>
       <w:bookmarkEnd w:id="28"/>
-      <w:r>
-        <w:rPr>
-          <w:rFonts w:eastAsia="Times New Roman"/>
-        </w:rPr>
-        <w:t xml:space="preserve"> </w:t>
-      </w:r>
-      <w:bookmarkEnd w:id="29"/>
     </w:p>
     <w:p>
       <w:pPr>
@@ -5046,15 +4770,7 @@
           <w:color w:val="000000" w:themeColor="text1"/>
           <w:szCs w:val="28"/>
         </w:rPr>
-        <w:t xml:space="preserve"> </w:t>
-      </w:r>
-      <w:r>
-        <w:rPr>
-          <w:rFonts w:eastAsia="Times New Roman" w:cs="Times New Roman"/>
-          <w:color w:val="000000" w:themeColor="text1"/>
-          <w:szCs w:val="28"/>
-        </w:rPr>
-        <w:t xml:space="preserve">известен своей высокой стабильностью, особенно на серверных платформах. В медицинском центре работа с данными пациентов и организация процесса требует круглосуточной доступности и минимального времени простоя. </w:t>
+        <w:t xml:space="preserve"> известен своей высокой стабильностью, особенно на серверных платформах. В медицинском центре работа с данными пациентов и организация процесса требует круглосуточной доступности и минимального времени простоя. </w:t>
       </w:r>
       <w:proofErr w:type="spellStart"/>
       <w:r>
@@ -5072,15 +4788,7 @@
           <w:color w:val="000000" w:themeColor="text1"/>
           <w:szCs w:val="28"/>
         </w:rPr>
-        <w:t xml:space="preserve"> стабильно работает даже при значительных</w:t>
-      </w:r>
-      <w:r>
-        <w:rPr>
-          <w:rFonts w:eastAsia="Times New Roman" w:cs="Times New Roman"/>
-          <w:color w:val="000000" w:themeColor="text1"/>
-          <w:szCs w:val="28"/>
-        </w:rPr>
-        <w:t xml:space="preserve"> нагрузках, что делает его идеальным для приложений с высоким объемом запросов и большим количеством данных.</w:t>
+        <w:t xml:space="preserve"> стабильно работает даже при значительных нагрузках, что делает его идеальным для приложений с высоким объемом запросов и большим количеством данных.</w:t>
       </w:r>
     </w:p>
     <w:p>
@@ -5105,15 +4813,7 @@
           <w:color w:val="000000" w:themeColor="text1"/>
           <w:szCs w:val="28"/>
         </w:rPr>
-        <w:t xml:space="preserve"> данные требуют особого уровня защиты, так как они содержат персональные данные и конфиденциальную информацию. Сильная встроенная систем</w:t>
-      </w:r>
-      <w:r>
-        <w:rPr>
-          <w:rFonts w:eastAsia="Times New Roman" w:cs="Times New Roman"/>
-          <w:color w:val="000000" w:themeColor="text1"/>
-          <w:szCs w:val="28"/>
-        </w:rPr>
-        <w:t xml:space="preserve">а прав доступа (основанная на ролях) и возможность регулярных обновлений безопасности делают </w:t>
+        <w:t xml:space="preserve"> данные требуют особого уровня защиты, так как они содержат персональные данные и конфиденциальную информацию. Сильная встроенная система прав доступа (основанная на ролях) и возможность регулярных обновлений безопасности делают </w:t>
       </w:r>
       <w:proofErr w:type="spellStart"/>
       <w:r>
@@ -5166,15 +4866,7 @@
           <w:color w:val="000000" w:themeColor="text1"/>
           <w:szCs w:val="28"/>
         </w:rPr>
-        <w:t xml:space="preserve"> позволяет оптимально использовать память и процессорные мощности, что особенно</w:t>
-      </w:r>
-      <w:r>
-        <w:rPr>
-          <w:rFonts w:eastAsia="Times New Roman" w:cs="Times New Roman"/>
-          <w:color w:val="000000" w:themeColor="text1"/>
-          <w:szCs w:val="28"/>
-        </w:rPr>
-        <w:t xml:space="preserve"> важно для приложений, обрабатывающих большое количество запросов и данных, как это требуется в медицинском центре. Благодаря тому, что </w:t>
+        <w:t xml:space="preserve"> позволяет оптимально использовать память и процессорные мощности, что особенно важно для приложений, обрабатывающих большое количество запросов и данных, как это требуется в медицинском центре. Благодаря тому, что </w:t>
       </w:r>
       <w:proofErr w:type="spellStart"/>
       <w:r>
@@ -5210,15 +4902,7 @@
           <w:color w:val="000000" w:themeColor="text1"/>
           <w:szCs w:val="28"/>
         </w:rPr>
-        <w:t>, прил</w:t>
-      </w:r>
-      <w:r>
-        <w:rPr>
-          <w:rFonts w:eastAsia="Times New Roman" w:cs="Times New Roman"/>
-          <w:color w:val="000000" w:themeColor="text1"/>
-          <w:szCs w:val="28"/>
-        </w:rPr>
-        <w:t xml:space="preserve">ожение будет работать быстрее и устойчивее.  </w:t>
+        <w:t xml:space="preserve">, приложение будет работать быстрее и устойчивее.  </w:t>
       </w:r>
     </w:p>
     <w:p>
@@ -5287,15 +4971,7 @@
           <w:color w:val="000000" w:themeColor="text1"/>
           <w:szCs w:val="28"/>
         </w:rPr>
-        <w:t xml:space="preserve"> не требуют затрат на лицензии, что снижает з</w:t>
-      </w:r>
-      <w:r>
-        <w:rPr>
-          <w:rFonts w:eastAsia="Times New Roman" w:cs="Times New Roman"/>
-          <w:color w:val="000000" w:themeColor="text1"/>
-          <w:szCs w:val="28"/>
-        </w:rPr>
-        <w:t xml:space="preserve">атраты на внедрение и эксплуатацию. </w:t>
+        <w:t xml:space="preserve"> не требуют затрат на лицензии, что снижает затраты на внедрение и эксплуатацию. </w:t>
       </w:r>
     </w:p>
     <w:p>
@@ -5384,15 +5060,7 @@
           <w:color w:val="000000" w:themeColor="text1"/>
           <w:szCs w:val="28"/>
         </w:rPr>
-        <w:t xml:space="preserve">). Эти инструменты можно использовать для </w:t>
-      </w:r>
-      <w:r>
-        <w:rPr>
-          <w:rFonts w:eastAsia="Times New Roman" w:cs="Times New Roman"/>
-          <w:color w:val="000000" w:themeColor="text1"/>
-          <w:szCs w:val="28"/>
-        </w:rPr>
-        <w:t xml:space="preserve">регулярного резервного копирования базы данных, обновлений системы и настройки мониторинга. Возможность автоматизации поможет </w:t>
+        <w:t xml:space="preserve">). Эти инструменты можно использовать для регулярного резервного копирования базы данных, обновлений системы и настройки мониторинга. Возможность автоматизации поможет </w:t>
       </w:r>
       <w:r>
         <w:rPr>
@@ -5435,15 +5103,7 @@
           <w:color w:val="000000" w:themeColor="text1"/>
           <w:szCs w:val="28"/>
         </w:rPr>
-        <w:t>Lin</w:t>
-      </w:r>
-      <w:r>
-        <w:rPr>
-          <w:rFonts w:eastAsia="Times New Roman" w:cs="Times New Roman"/>
-          <w:color w:val="000000" w:themeColor="text1"/>
-          <w:szCs w:val="28"/>
-        </w:rPr>
-        <w:t>ux</w:t>
+        <w:t>Linux</w:t>
       </w:r>
       <w:proofErr w:type="spellEnd"/>
       <w:r>
@@ -5512,32 +5172,16 @@
           <w:color w:val="000000" w:themeColor="text1"/>
           <w:szCs w:val="28"/>
         </w:rPr>
-        <w:t>Ubu</w:t>
-      </w:r>
-      <w:r>
-        <w:rPr>
-          <w:rFonts w:eastAsia="Times New Roman" w:cs="Times New Roman"/>
-          <w:color w:val="000000" w:themeColor="text1"/>
-          <w:szCs w:val="28"/>
-        </w:rPr>
-        <w:t>ntu</w:t>
-      </w:r>
-      <w:proofErr w:type="spellEnd"/>
-      <w:r>
-        <w:rPr>
-          <w:rFonts w:eastAsia="Times New Roman" w:cs="Times New Roman"/>
-          <w:color w:val="000000" w:themeColor="text1"/>
-          <w:szCs w:val="28"/>
-        </w:rPr>
-        <w:t>)</w:t>
-      </w:r>
-      <w:r>
-        <w:rPr>
-          <w:rFonts w:eastAsia="Times New Roman" w:cs="Times New Roman"/>
-          <w:color w:val="000000" w:themeColor="text1"/>
-          <w:szCs w:val="28"/>
-        </w:rPr>
-        <w:t>.</w:t>
+        <w:t>Ubuntu</w:t>
+      </w:r>
+      <w:proofErr w:type="spellEnd"/>
+      <w:r>
+        <w:rPr>
+          <w:rFonts w:eastAsia="Times New Roman" w:cs="Times New Roman"/>
+          <w:color w:val="000000" w:themeColor="text1"/>
+          <w:szCs w:val="28"/>
+        </w:rPr>
+        <w:t>).</w:t>
       </w:r>
     </w:p>
     <w:p>
@@ -5557,16 +5201,16 @@
           <w:rFonts w:eastAsia="Times New Roman"/>
         </w:rPr>
       </w:pPr>
-      <w:bookmarkStart w:id="31" w:name="__RefHeading___Toc11263_602624272"/>
-      <w:bookmarkStart w:id="32" w:name="_Toc152697469"/>
+      <w:bookmarkStart w:id="30" w:name="__RefHeading___Toc11263_602624272"/>
+      <w:bookmarkStart w:id="31" w:name="_Toc152697469"/>
+      <w:bookmarkEnd w:id="30"/>
+      <w:r>
+        <w:rPr>
+          <w:rFonts w:eastAsia="Times New Roman"/>
+        </w:rPr>
+        <w:t>2.2 Выбор платформы для написания программы</w:t>
+      </w:r>
       <w:bookmarkEnd w:id="31"/>
-      <w:r>
-        <w:rPr>
-          <w:rFonts w:eastAsia="Times New Roman"/>
-        </w:rPr>
-        <w:t>2.2 Выбор платформы для написания программы</w:t>
-      </w:r>
-      <w:bookmarkEnd w:id="32"/>
     </w:p>
     <w:p>
       <w:pPr>
@@ -5609,15 +5253,7 @@
           <w:color w:val="000000" w:themeColor="text1"/>
           <w:szCs w:val="28"/>
         </w:rPr>
-        <w:t>. Python</w:t>
-      </w:r>
-      <w:r>
-        <w:rPr>
-          <w:rFonts w:eastAsia="Times New Roman" w:cs="Times New Roman"/>
-          <w:color w:val="000000" w:themeColor="text1"/>
-          <w:szCs w:val="28"/>
-        </w:rPr>
-        <w:t xml:space="preserve"> имеет несколько преимуществ для разработки приложения </w:t>
+        <w:t xml:space="preserve">. Python имеет несколько преимуществ для разработки приложения </w:t>
       </w:r>
       <w:r>
         <w:rPr>
@@ -5650,23 +5286,7 @@
           <w:color w:val="000000" w:themeColor="text1"/>
           <w:szCs w:val="28"/>
         </w:rPr>
-        <w:t>1 </w:t>
-      </w:r>
-      <w:r>
-        <w:rPr>
-          <w:rFonts w:eastAsia="Times New Roman" w:cs="Times New Roman"/>
-          <w:color w:val="000000" w:themeColor="text1"/>
-          <w:szCs w:val="28"/>
-        </w:rPr>
-        <w:t xml:space="preserve">Python отличается простой и понятной </w:t>
-      </w:r>
-      <w:r>
-        <w:rPr>
-          <w:rFonts w:eastAsia="Times New Roman" w:cs="Times New Roman"/>
-          <w:color w:val="000000" w:themeColor="text1"/>
-          <w:szCs w:val="28"/>
-        </w:rPr>
-        <w:t>синтаксической структурой, что сокращает время на написание и поддержку кода. Это позволяет разработчику быстрее перейти от идеи к работающему продукту, а также легко поддерживать и обновлять приложение.</w:t>
+        <w:t>1 Python отличается простой и понятной синтаксической структурой, что сокращает время на написание и поддержку кода. Это позволяет разработчику быстрее перейти от идеи к работающему продукту, а также легко поддерживать и обновлять приложение.</w:t>
       </w:r>
     </w:p>
     <w:p>
@@ -5692,15 +5312,7 @@
           <w:color w:val="000000" w:themeColor="text1"/>
           <w:szCs w:val="28"/>
         </w:rPr>
-        <w:t>фреймв</w:t>
-      </w:r>
-      <w:r>
-        <w:rPr>
-          <w:rFonts w:eastAsia="Times New Roman" w:cs="Times New Roman"/>
-          <w:color w:val="000000" w:themeColor="text1"/>
-          <w:szCs w:val="28"/>
-        </w:rPr>
-        <w:t>орков</w:t>
+        <w:t>фреймворков</w:t>
       </w:r>
       <w:proofErr w:type="spellEnd"/>
       <w:r>
@@ -5781,15 +5393,7 @@
           <w:color w:val="000000" w:themeColor="text1"/>
           <w:szCs w:val="28"/>
         </w:rPr>
-        <w:t xml:space="preserve"> ORM позволяе</w:t>
-      </w:r>
-      <w:r>
-        <w:rPr>
-          <w:rFonts w:eastAsia="Times New Roman" w:cs="Times New Roman"/>
-          <w:color w:val="000000" w:themeColor="text1"/>
-          <w:szCs w:val="28"/>
-        </w:rPr>
-        <w:t xml:space="preserve">т упростить взаимодействие с </w:t>
+        <w:t xml:space="preserve"> ORM позволяет упростить взаимодействие с </w:t>
       </w:r>
       <w:proofErr w:type="spellStart"/>
       <w:r>
@@ -5860,15 +5464,7 @@
           <w:color w:val="000000" w:themeColor="text1"/>
           <w:szCs w:val="28"/>
         </w:rPr>
-        <w:t>, позволяя выполнять как п</w:t>
-      </w:r>
-      <w:r>
-        <w:rPr>
-          <w:rFonts w:eastAsia="Times New Roman" w:cs="Times New Roman"/>
-          <w:color w:val="000000" w:themeColor="text1"/>
-          <w:szCs w:val="28"/>
-        </w:rPr>
-        <w:t>ростые, так и сложные запросы к базе данных. Эти библиотеки предоставляют как интерфейс ORM, так и позволяют отправлять базы чистые запросы через так называемый «</w:t>
+        <w:t>, позволяя выполнять как простые, так и сложные запросы к базе данных. Эти библиотеки предоставляют как интерфейс ORM, так и позволяют отправлять базы чистые запросы через так называемый «</w:t>
       </w:r>
       <w:proofErr w:type="spellStart"/>
       <w:r>
@@ -5915,15 +5511,7 @@
           <w:color w:val="000000" w:themeColor="text1"/>
           <w:szCs w:val="28"/>
         </w:rPr>
-        <w:t>. Главная причина этому то, чт</w:t>
-      </w:r>
-      <w:r>
-        <w:rPr>
-          <w:rFonts w:eastAsia="Times New Roman" w:cs="Times New Roman"/>
-          <w:color w:val="000000" w:themeColor="text1"/>
-          <w:szCs w:val="28"/>
-        </w:rPr>
-        <w:t xml:space="preserve">о </w:t>
+        <w:t xml:space="preserve">. Главная причина этому то, что </w:t>
       </w:r>
       <w:proofErr w:type="spellStart"/>
       <w:r>
@@ -5941,15 +5529,7 @@
           <w:color w:val="000000" w:themeColor="text1"/>
           <w:szCs w:val="28"/>
         </w:rPr>
-        <w:t xml:space="preserve"> является одной из наиболее популярных и мощных IDE для разработки на Python, предоставляя разработчикам множество инструментов и удобств для повышения производительности и качества кода, и в том числе для удобной интеграции с базой данных и отсле</w:t>
-      </w:r>
-      <w:r>
-        <w:rPr>
-          <w:rFonts w:eastAsia="Times New Roman" w:cs="Times New Roman"/>
-          <w:color w:val="000000" w:themeColor="text1"/>
-          <w:szCs w:val="28"/>
-        </w:rPr>
-        <w:t xml:space="preserve">живания ее состояния. </w:t>
+        <w:t xml:space="preserve"> является одной из наиболее популярных и мощных IDE для разработки на Python, предоставляя разработчикам множество инструментов и удобств для повышения производительности и качества кода, и в том числе для удобной интеграции с базой данных и отслеживания ее состояния. </w:t>
       </w:r>
     </w:p>
     <w:p>
@@ -5977,10 +5557,10 @@
           <w:rFonts w:eastAsia="Times New Roman"/>
         </w:rPr>
       </w:pPr>
-      <w:bookmarkStart w:id="33" w:name="__RefHeading___Toc11265_602624272"/>
-      <w:bookmarkStart w:id="34" w:name="_Toc152697470"/>
-      <w:bookmarkStart w:id="35" w:name="_Hlk149240783"/>
-      <w:bookmarkEnd w:id="33"/>
+      <w:bookmarkStart w:id="32" w:name="__RefHeading___Toc11265_602624272"/>
+      <w:bookmarkStart w:id="33" w:name="_Toc152697470"/>
+      <w:bookmarkStart w:id="34" w:name="_Hlk149240783"/>
+      <w:bookmarkEnd w:id="32"/>
       <w:r>
         <w:rPr>
           <w:rFonts w:eastAsia="Times New Roman"/>
@@ -5988,32 +5568,32 @@
         <w:lastRenderedPageBreak/>
         <w:t>3 ТЕОРЕТИЧЕСКОЕ ОБОСНОВАНИЕ РАЗРАБОТКИ</w:t>
       </w:r>
+      <w:bookmarkEnd w:id="33"/>
+      <w:r>
+        <w:rPr>
+          <w:rFonts w:eastAsia="Times New Roman"/>
+        </w:rPr>
+        <w:t xml:space="preserve"> </w:t>
+      </w:r>
       <w:bookmarkEnd w:id="34"/>
       <w:r>
         <w:rPr>
           <w:rFonts w:eastAsia="Times New Roman"/>
         </w:rPr>
-        <w:t xml:space="preserve"> </w:t>
-      </w:r>
+        <w:t>ПРОГРАММНОГО ПРОДУКТА</w:t>
+      </w:r>
+    </w:p>
+    <w:p>
+      <w:pPr>
+        <w:ind w:left="360"/>
+        <w:rPr>
+          <w:rFonts w:eastAsia="Times New Roman" w:cs="Times New Roman"/>
+          <w:color w:val="000000" w:themeColor="text1"/>
+          <w:szCs w:val="28"/>
+        </w:rPr>
+      </w:pPr>
+      <w:bookmarkStart w:id="35" w:name="_Hlk149240813"/>
       <w:bookmarkEnd w:id="35"/>
-      <w:r>
-        <w:rPr>
-          <w:rFonts w:eastAsia="Times New Roman"/>
-        </w:rPr>
-        <w:t>ПРОГРАММНОГО ПРОДУКТА</w:t>
-      </w:r>
-    </w:p>
-    <w:p>
-      <w:pPr>
-        <w:ind w:left="360"/>
-        <w:rPr>
-          <w:rFonts w:eastAsia="Times New Roman" w:cs="Times New Roman"/>
-          <w:color w:val="000000" w:themeColor="text1"/>
-          <w:szCs w:val="28"/>
-        </w:rPr>
-      </w:pPr>
-      <w:bookmarkStart w:id="36" w:name="_Hlk149240813"/>
-      <w:bookmarkEnd w:id="36"/>
     </w:p>
     <w:p>
       <w:pPr>
@@ -6023,18 +5603,18 @@
           <w:rFonts w:eastAsia="Times New Roman"/>
         </w:rPr>
       </w:pPr>
-      <w:bookmarkStart w:id="37" w:name="__RefHeading___Toc11267_602624272"/>
-      <w:bookmarkStart w:id="38" w:name="_Hlk149216567"/>
-      <w:bookmarkStart w:id="39" w:name="_Toc152697471"/>
+      <w:bookmarkStart w:id="36" w:name="__RefHeading___Toc11267_602624272"/>
+      <w:bookmarkStart w:id="37" w:name="_Hlk149216567"/>
+      <w:bookmarkStart w:id="38" w:name="_Toc152697471"/>
+      <w:bookmarkEnd w:id="36"/>
+      <w:r>
+        <w:rPr>
+          <w:rFonts w:eastAsia="Times New Roman"/>
+        </w:rPr>
+        <w:t>3.1 Обоснование необходимости</w:t>
+      </w:r>
       <w:bookmarkEnd w:id="37"/>
-      <w:r>
-        <w:rPr>
-          <w:rFonts w:eastAsia="Times New Roman"/>
-        </w:rPr>
-        <w:t>3.1 Обоснование необходимости</w:t>
-      </w:r>
       <w:bookmarkEnd w:id="38"/>
-      <w:bookmarkEnd w:id="39"/>
       <w:r>
         <w:rPr>
           <w:rFonts w:eastAsia="Times New Roman"/>
@@ -6221,16 +5801,16 @@
           <w:rFonts w:eastAsia="Times New Roman"/>
         </w:rPr>
       </w:pPr>
-      <w:bookmarkStart w:id="40" w:name="__RefHeading___Toc11269_602624272"/>
-      <w:bookmarkStart w:id="41" w:name="_Toc152697472"/>
+      <w:bookmarkStart w:id="39" w:name="__RefHeading___Toc11269_602624272"/>
+      <w:bookmarkStart w:id="40" w:name="_Toc152697472"/>
+      <w:bookmarkEnd w:id="39"/>
+      <w:r>
+        <w:rPr>
+          <w:rFonts w:eastAsia="Times New Roman"/>
+        </w:rPr>
+        <w:t>3.2 Технологии программирования, используемые для решения</w:t>
+      </w:r>
       <w:bookmarkEnd w:id="40"/>
-      <w:r>
-        <w:rPr>
-          <w:rFonts w:eastAsia="Times New Roman"/>
-        </w:rPr>
-        <w:t>3.2 Технологии программирования, используемые для решения</w:t>
-      </w:r>
-      <w:bookmarkEnd w:id="41"/>
       <w:r>
         <w:rPr>
           <w:rFonts w:eastAsia="Times New Roman"/>
@@ -6247,20 +5827,20 @@
           <w:rFonts w:eastAsia="Times New Roman"/>
         </w:rPr>
       </w:pPr>
-      <w:bookmarkStart w:id="42" w:name="__RefHeading___Toc11271_602624272"/>
-      <w:bookmarkStart w:id="43" w:name="_Toc152697473"/>
-      <w:bookmarkStart w:id="44" w:name="_Toc149304372"/>
-      <w:bookmarkStart w:id="45" w:name="_Toc149217302"/>
+      <w:bookmarkStart w:id="41" w:name="__RefHeading___Toc11271_602624272"/>
+      <w:bookmarkStart w:id="42" w:name="_Toc152697473"/>
+      <w:bookmarkStart w:id="43" w:name="_Toc149304372"/>
+      <w:bookmarkStart w:id="44" w:name="_Toc149217302"/>
+      <w:bookmarkEnd w:id="41"/>
+      <w:r>
+        <w:rPr>
+          <w:rFonts w:eastAsia="Times New Roman"/>
+        </w:rPr>
+        <w:t>поставленных задач</w:t>
+      </w:r>
       <w:bookmarkEnd w:id="42"/>
-      <w:r>
-        <w:rPr>
-          <w:rFonts w:eastAsia="Times New Roman"/>
-        </w:rPr>
-        <w:t>поставленных задач</w:t>
-      </w:r>
       <w:bookmarkEnd w:id="43"/>
       <w:bookmarkEnd w:id="44"/>
-      <w:bookmarkEnd w:id="45"/>
     </w:p>
     <w:p>
       <w:r>
@@ -6323,16 +5903,31 @@
         <w:t>2</w:t>
       </w:r>
       <w:r>
-        <w:t xml:space="preserve"> Система управления базами данных (СУБД)</w:t>
-      </w:r>
-    </w:p>
-    <w:p>
-      <w:r>
-        <w:t xml:space="preserve">Для хранения данных логистического центра необходима надежная и производительная СУБД. В данном проекте планируется использовать реляционную базу данных, такую как </w:t>
-      </w:r>
-      <w:proofErr w:type="spellStart"/>
-      <w:r>
-        <w:t>PostgreSQL</w:t>
+        <w:t xml:space="preserve"> Создание графического интерфейса</w:t>
+      </w:r>
+    </w:p>
+    <w:p>
+      <w:r>
+        <w:t>Для удобства взаимодействия с системой планируется создать графический интерфейс, с помощью которого пользователи смогут выполнять основные операции, такие как управление запасами, создание маршрутов и контроль перевозок. Возможные технологии для разработки интерфейса:</w:t>
+      </w:r>
+    </w:p>
+    <w:p>
+      <w:proofErr w:type="spellStart"/>
+      <w:r>
+        <w:t>Tkinter</w:t>
+      </w:r>
+      <w:proofErr w:type="spellEnd"/>
+      <w:r>
+        <w:t xml:space="preserve"> –</w:t>
+      </w:r>
+      <w:r>
+        <w:t xml:space="preserve"> стандартная библиотека Python для создания простых графических интерфейсов;</w:t>
+      </w:r>
+    </w:p>
+    <w:p>
+      <w:proofErr w:type="spellStart"/>
+      <w:r>
+        <w:t>PyQt</w:t>
       </w:r>
       <w:proofErr w:type="spellEnd"/>
       <w:r>
@@ -6340,153 +5935,72 @@
       </w:r>
       <w:proofErr w:type="spellStart"/>
       <w:r>
-        <w:t>MySQL</w:t>
-      </w:r>
-      <w:proofErr w:type="spellEnd"/>
-      <w:r>
-        <w:t>, которые обеспечивают:</w:t>
-      </w:r>
-    </w:p>
-    <w:p>
-      <w:pPr>
-        <w:ind w:firstLine="0"/>
-      </w:pPr>
-      <w:r>
-        <w:t>Надежность и устойчивость к сбоям, что важно для непрерывной работы системы;</w:t>
-      </w:r>
-    </w:p>
-    <w:p>
-      <w:r>
-        <w:t>Высокую производительность при выполнении запросов к большому объему данных, что необходимо для обработки информации о запасах, маршрутах и транспорте;</w:t>
-      </w:r>
-    </w:p>
-    <w:p>
-      <w:r>
-        <w:t>Гибкость и масштабируемость, позволяющие легко наращивать объемы данных.</w:t>
+        <w:t>Kivy</w:t>
+      </w:r>
+      <w:proofErr w:type="spellEnd"/>
+      <w:r>
+        <w:t xml:space="preserve"> –</w:t>
+      </w:r>
+      <w:r>
+        <w:t xml:space="preserve"> библиотеки для создания более сложных интерфейсов с расширенной функциональностью и возможностью кроссплатформенной разработки;</w:t>
+      </w:r>
+    </w:p>
+    <w:p>
+      <w:r>
+        <w:t>3</w:t>
+      </w:r>
+      <w:r>
+        <w:t xml:space="preserve">. </w:t>
+      </w:r>
+      <w:proofErr w:type="spellStart"/>
+      <w:r>
+        <w:t>Docker</w:t>
+      </w:r>
+      <w:proofErr w:type="spellEnd"/>
+      <w:r>
+        <w:t xml:space="preserve"> и системы виртуализации</w:t>
+      </w:r>
+    </w:p>
+    <w:p>
+      <w:r>
+        <w:t xml:space="preserve">Для развертывания и тестирования системы будет использоваться </w:t>
+      </w:r>
+      <w:proofErr w:type="spellStart"/>
+      <w:r>
+        <w:t>Docker</w:t>
+      </w:r>
+      <w:proofErr w:type="spellEnd"/>
+      <w:r>
+        <w:t>, что позволит:</w:t>
       </w:r>
     </w:p>
     <w:p>
       <w:r>
         <w:lastRenderedPageBreak/>
-        <w:t xml:space="preserve">Для упрощения работы с базой данных будет использоваться ORM-библиотека </w:t>
-      </w:r>
-      <w:proofErr w:type="spellStart"/>
-      <w:r>
-        <w:t>SQLAlchemy</w:t>
-      </w:r>
-      <w:proofErr w:type="spellEnd"/>
-      <w:r>
-        <w:t>, которая позволяет работать с реляционными данными в виде объектов Python, улучшая чита</w:t>
-      </w:r>
-      <w:r>
-        <w:t>емость и упрощая код приложения</w:t>
-      </w:r>
-      <w:r>
-        <w:t>.</w:t>
-      </w:r>
-    </w:p>
-    <w:p>
-      <w:r>
-        <w:t>3</w:t>
-      </w:r>
-      <w:r>
-        <w:t xml:space="preserve"> Создание графического интерфейса</w:t>
-      </w:r>
-    </w:p>
-    <w:p>
-      <w:r>
-        <w:t>Для удобства взаимодействия с системой планируется создать графический интерфейс, с помощью которого пользователи смогут выполнять основные операции, такие как управление запасами, создание маршрутов и контроль перевозок. Возможные технологии для разработки интерфейса:</w:t>
-      </w:r>
-    </w:p>
-    <w:p>
-      <w:proofErr w:type="spellStart"/>
-      <w:r>
-        <w:t>Tkinter</w:t>
-      </w:r>
-      <w:proofErr w:type="spellEnd"/>
-      <w:r>
-        <w:t xml:space="preserve"> –</w:t>
-      </w:r>
-      <w:r>
-        <w:t xml:space="preserve"> стандартная библиотека Python для создания простых графических интерфейсов;</w:t>
-      </w:r>
-    </w:p>
-    <w:p>
-      <w:proofErr w:type="spellStart"/>
-      <w:r>
-        <w:t>PyQt</w:t>
-      </w:r>
-      <w:proofErr w:type="spellEnd"/>
-      <w:r>
-        <w:t xml:space="preserve"> или </w:t>
-      </w:r>
-      <w:proofErr w:type="spellStart"/>
-      <w:r>
-        <w:t>Kivy</w:t>
-      </w:r>
-      <w:proofErr w:type="spellEnd"/>
-      <w:r>
-        <w:t xml:space="preserve"> –</w:t>
-      </w:r>
-      <w:r>
-        <w:t xml:space="preserve"> библиотеки для создания более сложных интерфейсов с расширенной функциональностью и возможностью кроссплатформенной разработки;</w:t>
+        <w:t>Обеспечить независимость приложения от окружения, упрощая развертывание и переносимость;</w:t>
+      </w:r>
+    </w:p>
+    <w:p>
+      <w:r>
+        <w:t xml:space="preserve">Управлять зависимостями и окружением проекта, создавая изолированные контейнеры для </w:t>
+      </w:r>
+      <w:proofErr w:type="spellStart"/>
+      <w:r>
+        <w:t>backend</w:t>
+      </w:r>
+      <w:proofErr w:type="spellEnd"/>
+      <w:r>
+        <w:t xml:space="preserve"> и базы данных;</w:t>
+      </w:r>
+    </w:p>
+    <w:p>
+      <w:r>
+        <w:t>Автоматизировать развёртывание, обеспечивая быстрый запуск и простоту тестирования.</w:t>
       </w:r>
     </w:p>
     <w:p>
       <w:r>
         <w:t>4</w:t>
-      </w:r>
-      <w:r>
-        <w:t xml:space="preserve">. </w:t>
-      </w:r>
-      <w:proofErr w:type="spellStart"/>
-      <w:r>
-        <w:t>Docker</w:t>
-      </w:r>
-      <w:proofErr w:type="spellEnd"/>
-      <w:r>
-        <w:t xml:space="preserve"> и системы виртуализации</w:t>
-      </w:r>
-    </w:p>
-    <w:p>
-      <w:r>
-        <w:t xml:space="preserve">Для развертывания и тестирования системы будет использоваться </w:t>
-      </w:r>
-      <w:proofErr w:type="spellStart"/>
-      <w:r>
-        <w:t>Docker</w:t>
-      </w:r>
-      <w:proofErr w:type="spellEnd"/>
-      <w:r>
-        <w:t>, что позволит:</w:t>
-      </w:r>
-    </w:p>
-    <w:p>
-      <w:r>
-        <w:t>Обеспечить независимость приложения от окружения, упрощая развертывание и переносимость;</w:t>
-      </w:r>
-    </w:p>
-    <w:p>
-      <w:r>
-        <w:t xml:space="preserve">Управлять зависимостями и окружением проекта, создавая изолированные контейнеры для </w:t>
-      </w:r>
-      <w:proofErr w:type="spellStart"/>
-      <w:r>
-        <w:t>backend</w:t>
-      </w:r>
-      <w:proofErr w:type="spellEnd"/>
-      <w:r>
-        <w:t xml:space="preserve"> и базы данных;</w:t>
-      </w:r>
-    </w:p>
-    <w:p>
-      <w:r>
-        <w:t>Автоматизировать развёртывание, обеспечивая быстрый запуск и простоту тестирования.</w:t>
-      </w:r>
-    </w:p>
-    <w:p>
-      <w:r>
-        <w:t>5</w:t>
       </w:r>
       <w:r>
         <w:t>. Системы контроля версий и CI/CD</w:t>
@@ -6564,10 +6078,10 @@
           <w:rFonts w:eastAsia="Times New Roman"/>
         </w:rPr>
       </w:pPr>
-      <w:bookmarkStart w:id="46" w:name="__RefHeading___Toc11277_602624272"/>
-      <w:bookmarkStart w:id="47" w:name="_Toc152697476"/>
-      <w:bookmarkStart w:id="48" w:name="_Hlk149241153"/>
-      <w:bookmarkEnd w:id="46"/>
+      <w:bookmarkStart w:id="45" w:name="__RefHeading___Toc11277_602624272"/>
+      <w:bookmarkStart w:id="46" w:name="_Toc152697476"/>
+      <w:bookmarkStart w:id="47" w:name="_Hlk149241153"/>
+      <w:bookmarkEnd w:id="45"/>
       <w:r>
         <w:rPr>
           <w:rFonts w:eastAsia="Times New Roman"/>
@@ -6575,8 +6089,8 @@
         <w:lastRenderedPageBreak/>
         <w:t>4 ПРОЕКТИРОВАНИЕ ФУНКЦИОНАЛЬНЫХ</w:t>
       </w:r>
+      <w:bookmarkEnd w:id="46"/>
       <w:bookmarkEnd w:id="47"/>
-      <w:bookmarkEnd w:id="48"/>
       <w:r>
         <w:rPr>
           <w:rFonts w:eastAsia="Times New Roman"/>
@@ -6592,32 +6106,26 @@
           <w:rFonts w:eastAsia="Times New Roman"/>
         </w:rPr>
       </w:pPr>
-      <w:bookmarkStart w:id="49" w:name="__RefHeading___Toc11279_602624272"/>
+      <w:bookmarkStart w:id="48" w:name="__RefHeading___Toc11279_602624272"/>
+      <w:bookmarkEnd w:id="48"/>
+      <w:r>
+        <w:rPr>
+          <w:rFonts w:eastAsia="Times New Roman"/>
+        </w:rPr>
+        <w:t xml:space="preserve">   </w:t>
+      </w:r>
+      <w:bookmarkStart w:id="49" w:name="_Toc152697477"/>
+      <w:bookmarkStart w:id="50" w:name="_Toc151561165"/>
+      <w:bookmarkStart w:id="51" w:name="_Toc149304376"/>
+      <w:r>
+        <w:rPr>
+          <w:rFonts w:eastAsia="Times New Roman"/>
+        </w:rPr>
+        <w:t>ВОЗМОЖНОСТЕЙ ПРОГРАММЫ</w:t>
+      </w:r>
       <w:bookmarkEnd w:id="49"/>
-      <w:r>
-        <w:rPr>
-          <w:rFonts w:eastAsia="Times New Roman"/>
-        </w:rPr>
-        <w:t xml:space="preserve">   </w:t>
-      </w:r>
-      <w:bookmarkStart w:id="50" w:name="_Toc152697477"/>
-      <w:bookmarkStart w:id="51" w:name="_Toc151561165"/>
-      <w:bookmarkStart w:id="52" w:name="_Toc149304376"/>
-      <w:r>
-        <w:rPr>
-          <w:rFonts w:eastAsia="Times New Roman"/>
-        </w:rPr>
-        <w:t>ВОЗМОЖНОСТЕЙ</w:t>
-      </w:r>
-      <w:r>
-        <w:rPr>
-          <w:rFonts w:eastAsia="Times New Roman"/>
-        </w:rPr>
-        <w:t xml:space="preserve"> ПРОГРАММЫ</w:t>
-      </w:r>
       <w:bookmarkEnd w:id="50"/>
       <w:bookmarkEnd w:id="51"/>
-      <w:bookmarkEnd w:id="52"/>
       <w:r>
         <w:rPr>
           <w:rFonts w:eastAsia="Times New Roman"/>
@@ -6681,17 +6189,23 @@
           <w:sz w:val="28"/>
           <w:szCs w:val="28"/>
         </w:rPr>
-        <w:t xml:space="preserve">Программа будет использовать реляционную базу данных для хранения информации о пользователях, заказах, товарах, маршрутах и транспортных средствах. Подключение к базе данных будет реализовано с использованием библиотеки </w:t>
-      </w:r>
-      <w:proofErr w:type="spellStart"/>
+        <w:t>Программа будет использовать реляционную базу данных для хранения информации о пользователях, заказах, товарах, маршрутах и транспортных средствах. Подключение к базе данных будет реализовано с испо</w:t>
+      </w:r>
       <w:r>
         <w:rPr>
           <w:sz w:val="28"/>
           <w:szCs w:val="28"/>
         </w:rPr>
-        <w:t>SQLAlchemy</w:t>
-      </w:r>
-      <w:proofErr w:type="spellEnd"/>
+        <w:t xml:space="preserve">льзованием библиотеки </w:t>
+      </w:r>
+      <w:r>
+        <w:rPr>
+          <w:sz w:val="28"/>
+          <w:szCs w:val="28"/>
+          <w:lang w:val="en-US"/>
+        </w:rPr>
+        <w:t>Cursor</w:t>
+      </w:r>
       <w:r>
         <w:rPr>
           <w:sz w:val="28"/>
@@ -6825,23 +6339,23 @@
           <w:sz w:val="28"/>
           <w:szCs w:val="28"/>
         </w:rPr>
-        <w:t xml:space="preserve"> данных и шифрование паролей перед их сохранением в базе данных. Авторизация будет выполнена с помощью JWT-</w:t>
-      </w:r>
-      <w:proofErr w:type="spellStart"/>
+        <w:t xml:space="preserve"> данных и шифрование паролей пер</w:t>
+      </w:r>
       <w:r>
         <w:rPr>
           <w:sz w:val="28"/>
           <w:szCs w:val="28"/>
         </w:rPr>
-        <w:t>токенов</w:t>
-      </w:r>
-      <w:proofErr w:type="spellEnd"/>
+        <w:t>ед их сохранением в базе данных</w:t>
+      </w:r>
+      <w:bookmarkStart w:id="52" w:name="_GoBack"/>
+      <w:bookmarkEnd w:id="52"/>
       <w:r>
         <w:rPr>
           <w:sz w:val="28"/>
           <w:szCs w:val="28"/>
         </w:rPr>
-        <w:t>, что обеспечит безопасное и удобное управление сессиями. Основные этапы:</w:t>
+        <w:t>:</w:t>
       </w:r>
     </w:p>
     <w:p>
@@ -7023,7 +6537,6 @@
           <w:color w:val="auto"/>
           <w:szCs w:val="28"/>
         </w:rPr>
-        <w:lastRenderedPageBreak/>
         <w:t>4.4 Взаимодействие с сущностями приложения</w:t>
       </w:r>
     </w:p>
@@ -7064,6 +6577,7 @@
           <w:rFonts w:cs="Times New Roman"/>
           <w:szCs w:val="28"/>
         </w:rPr>
+        <w:lastRenderedPageBreak/>
         <w:t>Управление запасами: добавление, редактирование и удаление информации о товарах;</w:t>
       </w:r>
     </w:p>
@@ -7878,15 +7392,7 @@
           <w:color w:val="000000" w:themeColor="text1"/>
           <w:szCs w:val="28"/>
         </w:rPr>
-        <w:t>(рисунок 5</w:t>
-      </w:r>
-      <w:r>
-        <w:rPr>
-          <w:rFonts w:eastAsia="Times New Roman" w:cs="Times New Roman"/>
-          <w:color w:val="000000" w:themeColor="text1"/>
-          <w:szCs w:val="28"/>
-        </w:rPr>
-        <w:t xml:space="preserve">.1). </w:t>
+        <w:t xml:space="preserve">(рисунок 5.1). </w:t>
       </w:r>
     </w:p>
     <w:p>
@@ -9418,15 +8924,7 @@
           <w:color w:val="000000" w:themeColor="text1"/>
           <w:szCs w:val="28"/>
         </w:rPr>
-        <w:t>Режим доступа: https://club.dns-shop.ru/blog/t-100-protsessoryi/61416-arhitektura-zen-skolko-pokolenii-proderjitsya-glavnaya-tehnologi/ – Дата доступа: 01.10.</w:t>
-      </w:r>
-      <w:r>
-        <w:rPr>
-          <w:rFonts w:eastAsia="Times New Roman" w:cs="Times New Roman"/>
-          <w:color w:val="000000" w:themeColor="text1"/>
-          <w:szCs w:val="28"/>
-        </w:rPr>
-        <w:t>2023.</w:t>
+        <w:t>Режим доступа: https://club.dns-shop.ru/blog/t-100-protsessoryi/61416-arhitektura-zen-skolko-pokolenii-proderjitsya-glavnaya-tehnologi/ – Дата доступа: 01.10.2023.</w:t>
       </w:r>
     </w:p>
     <w:p>
@@ -14318,7 +13816,7 @@
 </file>
 
 <file path=customXml/itemProps1.xml><?xml version="1.0" encoding="utf-8"?>
-<ds:datastoreItem xmlns:ds="http://schemas.openxmlformats.org/officeDocument/2006/customXml" ds:itemID="{3B7CC4BF-6ED0-49BA-B8E4-314CB9A1AB38}">
+<ds:datastoreItem xmlns:ds="http://schemas.openxmlformats.org/officeDocument/2006/customXml" ds:itemID="{6559E51B-A3FA-43D6-A897-B8EA9FE42085}">
   <ds:schemaRefs>
     <ds:schemaRef ds:uri="http://schemas.openxmlformats.org/officeDocument/2006/bibliography"/>
   </ds:schemaRefs>
